--- a/Phieu_Hoc_Tap_1_2.docx
+++ b/Phieu_Hoc_Tap_1_2.docx
@@ -19,15 +19,7 @@
         <w:ind w:left="-5" w:right="53"/>
       </w:pPr>
       <w:r>
-        <w:t xml:space="preserve">Môn học: FIT4016: Thiết kế, Lập trình </w:t>
-      </w:r>
-      <w:proofErr w:type="spellStart"/>
-      <w:r>
-        <w:t>Back-End</w:t>
-      </w:r>
-      <w:proofErr w:type="spellEnd"/>
-      <w:r>
-        <w:t xml:space="preserve"> </w:t>
+        <w:t xml:space="preserve">Môn học: FIT4016: Thiết kế, Lập trình Back-End </w:t>
       </w:r>
     </w:p>
     <w:p>
@@ -1064,15 +1056,7 @@
         <w:ind w:right="53" w:hanging="359"/>
       </w:pPr>
       <w:r>
-        <w:t xml:space="preserve">C# là viết tắt của: C </w:t>
-      </w:r>
-      <w:proofErr w:type="spellStart"/>
-      <w:r>
-        <w:t>Sharp</w:t>
-      </w:r>
-      <w:proofErr w:type="spellEnd"/>
-      <w:r>
-        <w:t xml:space="preserve"> (khai báo) </w:t>
+        <w:t xml:space="preserve">C# là viết tắt của: C Sharp (khai báo) </w:t>
       </w:r>
     </w:p>
     <w:p>
@@ -1118,23 +1102,7 @@
         <w:ind w:right="53" w:hanging="359"/>
       </w:pPr>
       <w:r>
-        <w:t xml:space="preserve">C# chạy trên nền tảng: .NET </w:t>
-      </w:r>
-      <w:proofErr w:type="spellStart"/>
-      <w:r>
-        <w:t>Framework</w:t>
-      </w:r>
-      <w:proofErr w:type="spellEnd"/>
-      <w:r>
-        <w:t xml:space="preserve"> / .NET </w:t>
-      </w:r>
-      <w:proofErr w:type="spellStart"/>
-      <w:r>
-        <w:t>Core</w:t>
-      </w:r>
-      <w:proofErr w:type="spellEnd"/>
-      <w:r>
-        <w:t xml:space="preserve"> </w:t>
+        <w:t xml:space="preserve">C# chạy trên nền tảng: .NET Framework / .NET Core </w:t>
       </w:r>
     </w:p>
     <w:p>
@@ -1155,15 +1123,7 @@
         <w:ind w:right="53" w:hanging="359"/>
       </w:pPr>
       <w:r>
-        <w:t xml:space="preserve">Vai trò của C# trong lập trình </w:t>
-      </w:r>
-      <w:proofErr w:type="spellStart"/>
-      <w:r>
-        <w:t>back-end</w:t>
-      </w:r>
-      <w:proofErr w:type="spellEnd"/>
-      <w:r>
-        <w:t xml:space="preserve"> là gì? </w:t>
+        <w:t xml:space="preserve">Vai trò của C# trong lập trình back-end là gì? </w:t>
       </w:r>
     </w:p>
     <w:p>
@@ -1191,55 +1151,7 @@
           <w:sz w:val="22"/>
           <w:szCs w:val="22"/>
         </w:rPr>
-        <w:t xml:space="preserve">  Xây dựng Ứng dụng </w:t>
-      </w:r>
-      <w:proofErr w:type="spellStart"/>
-      <w:r>
-        <w:rPr>
-          <w:sz w:val="22"/>
-          <w:szCs w:val="22"/>
-        </w:rPr>
-        <w:t>Web</w:t>
-      </w:r>
-      <w:proofErr w:type="spellEnd"/>
-      <w:r>
-        <w:rPr>
-          <w:sz w:val="22"/>
-          <w:szCs w:val="22"/>
-        </w:rPr>
-        <w:t xml:space="preserve"> và API hiệu suất cao bằng </w:t>
-      </w:r>
-      <w:proofErr w:type="spellStart"/>
-      <w:r>
-        <w:rPr>
-          <w:sz w:val="22"/>
-          <w:szCs w:val="22"/>
-        </w:rPr>
-        <w:t>framework</w:t>
-      </w:r>
-      <w:proofErr w:type="spellEnd"/>
-      <w:r>
-        <w:rPr>
-          <w:sz w:val="22"/>
-          <w:szCs w:val="22"/>
-        </w:rPr>
-        <w:t xml:space="preserve"> ASP.NET </w:t>
-      </w:r>
-      <w:proofErr w:type="spellStart"/>
-      <w:r>
-        <w:rPr>
-          <w:sz w:val="22"/>
-          <w:szCs w:val="22"/>
-        </w:rPr>
-        <w:t>Core</w:t>
-      </w:r>
-      <w:proofErr w:type="spellEnd"/>
-      <w:r>
-        <w:rPr>
-          <w:sz w:val="22"/>
-          <w:szCs w:val="22"/>
-        </w:rPr>
-        <w:t>.</w:t>
+        <w:t xml:space="preserve">  Xây dựng Ứng dụng Web và API hiệu suất cao bằng framework ASP.NET Core.</w:t>
       </w:r>
     </w:p>
     <w:p>
@@ -1267,39 +1179,7 @@
           <w:sz w:val="22"/>
           <w:szCs w:val="22"/>
         </w:rPr>
-        <w:t xml:space="preserve">  Phát triển </w:t>
-      </w:r>
-      <w:proofErr w:type="spellStart"/>
-      <w:r>
-        <w:rPr>
-          <w:sz w:val="22"/>
-          <w:szCs w:val="22"/>
-        </w:rPr>
-        <w:t>Microservices</w:t>
-      </w:r>
-      <w:proofErr w:type="spellEnd"/>
-      <w:r>
-        <w:rPr>
-          <w:sz w:val="22"/>
-          <w:szCs w:val="22"/>
-        </w:rPr>
-        <w:t xml:space="preserve"> ổn định và dễ mở rộng, thường được đóng gói trong </w:t>
-      </w:r>
-      <w:proofErr w:type="spellStart"/>
-      <w:r>
-        <w:rPr>
-          <w:sz w:val="22"/>
-          <w:szCs w:val="22"/>
-        </w:rPr>
-        <w:t>Docker</w:t>
-      </w:r>
-      <w:proofErr w:type="spellEnd"/>
-      <w:r>
-        <w:rPr>
-          <w:sz w:val="22"/>
-          <w:szCs w:val="22"/>
-        </w:rPr>
-        <w:t>.</w:t>
+        <w:t xml:space="preserve">  Phát triển Microservices ổn định và dễ mở rộng, thường được đóng gói trong Docker.</w:t>
       </w:r>
     </w:p>
     <w:p>
@@ -1327,71 +1207,7 @@
           <w:sz w:val="22"/>
           <w:szCs w:val="22"/>
         </w:rPr>
-        <w:t xml:space="preserve">  Tương tác với Cơ sở Dữ liệu dễ dàng thông qua công cụ ORM </w:t>
-      </w:r>
-      <w:proofErr w:type="spellStart"/>
-      <w:r>
-        <w:rPr>
-          <w:sz w:val="22"/>
-          <w:szCs w:val="22"/>
-        </w:rPr>
-        <w:t>Entity</w:t>
-      </w:r>
-      <w:proofErr w:type="spellEnd"/>
-      <w:r>
-        <w:rPr>
-          <w:sz w:val="22"/>
-          <w:szCs w:val="22"/>
-        </w:rPr>
-        <w:t xml:space="preserve"> </w:t>
-      </w:r>
-      <w:proofErr w:type="spellStart"/>
-      <w:r>
-        <w:rPr>
-          <w:sz w:val="22"/>
-          <w:szCs w:val="22"/>
-        </w:rPr>
-        <w:t>Framework</w:t>
-      </w:r>
-      <w:proofErr w:type="spellEnd"/>
-      <w:r>
-        <w:rPr>
-          <w:sz w:val="22"/>
-          <w:szCs w:val="22"/>
-        </w:rPr>
-        <w:t xml:space="preserve"> </w:t>
-      </w:r>
-      <w:proofErr w:type="spellStart"/>
-      <w:r>
-        <w:rPr>
-          <w:sz w:val="22"/>
-          <w:szCs w:val="22"/>
-        </w:rPr>
-        <w:t>Core</w:t>
-      </w:r>
-      <w:proofErr w:type="spellEnd"/>
-      <w:r>
-        <w:rPr>
-          <w:sz w:val="22"/>
-          <w:szCs w:val="22"/>
-        </w:rPr>
-        <w:t xml:space="preserve"> (EF </w:t>
-      </w:r>
-      <w:proofErr w:type="spellStart"/>
-      <w:r>
-        <w:rPr>
-          <w:sz w:val="22"/>
-          <w:szCs w:val="22"/>
-        </w:rPr>
-        <w:t>Core</w:t>
-      </w:r>
-      <w:proofErr w:type="spellEnd"/>
-      <w:r>
-        <w:rPr>
-          <w:sz w:val="22"/>
-          <w:szCs w:val="22"/>
-        </w:rPr>
-        <w:t>).</w:t>
+        <w:t xml:space="preserve">  Tương tác với Cơ sở Dữ liệu dễ dàng thông qua công cụ ORM Entity Framework Core (EF Core).</w:t>
       </w:r>
     </w:p>
     <w:p>
@@ -1419,23 +1235,7 @@
           <w:sz w:val="22"/>
           <w:szCs w:val="22"/>
         </w:rPr>
-        <w:t xml:space="preserve">  Hỗ trợ phát triển hệ thống thời gian thực (</w:t>
-      </w:r>
-      <w:proofErr w:type="spellStart"/>
-      <w:r>
-        <w:rPr>
-          <w:sz w:val="22"/>
-          <w:szCs w:val="22"/>
-        </w:rPr>
-        <w:t>SignalR</w:t>
-      </w:r>
-      <w:proofErr w:type="spellEnd"/>
-      <w:r>
-        <w:rPr>
-          <w:sz w:val="22"/>
-          <w:szCs w:val="22"/>
-        </w:rPr>
-        <w:t>) và xử lý tác vụ nền bất đồng bộ.</w:t>
+        <w:t xml:space="preserve">  Hỗ trợ phát triển hệ thống thời gian thực (SignalR) và xử lý tác vụ nền bất đồng bộ.</w:t>
       </w:r>
     </w:p>
     <w:p>
@@ -1494,9 +1294,7 @@
         <w:tblW w:w="9360" w:type="dxa"/>
         <w:tblInd w:w="10" w:type="dxa"/>
         <w:tblCellMar>
-          <w:top w:w="0" w:type="dxa"/>
           <w:left w:w="97" w:type="dxa"/>
-          <w:bottom w:w="0" w:type="dxa"/>
           <w:right w:w="115" w:type="dxa"/>
         </w:tblCellMar>
         <w:tblLook w:val="04A0" w:firstRow="1" w:lastRow="0" w:firstColumn="1" w:lastColumn="0" w:noHBand="0" w:noVBand="1"/>
@@ -1659,31 +1457,7 @@
               <w:ind w:left="4" w:firstLine="0"/>
             </w:pPr>
             <w:r>
-              <w:t xml:space="preserve">Phát triển ứng dụng </w:t>
-            </w:r>
-            <w:proofErr w:type="spellStart"/>
-            <w:r>
-              <w:t>Desktop</w:t>
-            </w:r>
-            <w:proofErr w:type="spellEnd"/>
-            <w:r>
-              <w:t xml:space="preserve">, </w:t>
-            </w:r>
-            <w:proofErr w:type="spellStart"/>
-            <w:r>
-              <w:t>Game</w:t>
-            </w:r>
-            <w:proofErr w:type="spellEnd"/>
-            <w:r>
-              <w:t xml:space="preserve"> (</w:t>
-            </w:r>
-            <w:proofErr w:type="spellStart"/>
-            <w:r>
-              <w:t>Unity</w:t>
-            </w:r>
-            <w:proofErr w:type="spellEnd"/>
-            <w:r>
-              <w:t>)</w:t>
+              <w:t>Phát triển ứng dụng Desktop, Game (Unity)</w:t>
             </w:r>
           </w:p>
         </w:tc>
@@ -1750,13 +1524,8 @@
               <w:spacing w:after="0" w:line="259" w:lineRule="auto"/>
               <w:ind w:left="3" w:firstLine="0"/>
             </w:pPr>
-            <w:proofErr w:type="spellStart"/>
             <w:r>
-              <w:t>Web</w:t>
-            </w:r>
-            <w:proofErr w:type="spellEnd"/>
-            <w:r>
-              <w:t xml:space="preserve"> Server </w:t>
+              <w:t xml:space="preserve">Web Server </w:t>
             </w:r>
           </w:p>
         </w:tc>
@@ -1776,21 +1545,8 @@
               <w:spacing w:after="0" w:line="259" w:lineRule="auto"/>
               <w:ind w:left="2" w:firstLine="0"/>
             </w:pPr>
-            <w:proofErr w:type="spellStart"/>
             <w:r>
-              <w:t>Web</w:t>
-            </w:r>
-            <w:proofErr w:type="spellEnd"/>
-            <w:r>
-              <w:t xml:space="preserve"> </w:t>
-            </w:r>
-            <w:proofErr w:type="spellStart"/>
-            <w:r>
-              <w:t>back-end</w:t>
-            </w:r>
-            <w:proofErr w:type="spellEnd"/>
-            <w:r>
-              <w:t xml:space="preserve"> </w:t>
+              <w:t xml:space="preserve">Web back-end </w:t>
             </w:r>
           </w:p>
         </w:tc>
@@ -1811,15 +1567,7 @@
               <w:ind w:left="0" w:firstLine="0"/>
             </w:pPr>
             <w:r>
-              <w:t xml:space="preserve">Dễ học, cộng đồng lớn, phát triển </w:t>
-            </w:r>
-            <w:proofErr w:type="spellStart"/>
-            <w:r>
-              <w:t>Web</w:t>
-            </w:r>
-            <w:proofErr w:type="spellEnd"/>
-            <w:r>
-              <w:t xml:space="preserve"> nhanh</w:t>
+              <w:t>Dễ học, cộng đồng lớn, phát triển Web nhanh</w:t>
             </w:r>
           </w:p>
         </w:tc>
@@ -1844,13 +1592,8 @@
               <w:spacing w:after="0" w:line="259" w:lineRule="auto"/>
               <w:ind w:left="3" w:firstLine="0"/>
             </w:pPr>
-            <w:proofErr w:type="spellStart"/>
             <w:r>
-              <w:t>Java</w:t>
-            </w:r>
-            <w:proofErr w:type="spellEnd"/>
-            <w:r>
-              <w:t xml:space="preserve"> </w:t>
+              <w:t xml:space="preserve">Java </w:t>
             </w:r>
           </w:p>
         </w:tc>
@@ -1892,29 +1635,8 @@
               <w:ind w:left="3" w:firstLine="0"/>
             </w:pPr>
             <w:r>
-              <w:t>Phát triển ứng dụng di động (</w:t>
+              <w:t>Phát triển ứng dụng di động (Android), Enterprise, Web</w:t>
             </w:r>
-            <w:proofErr w:type="spellStart"/>
-            <w:r>
-              <w:t>Android</w:t>
-            </w:r>
-            <w:proofErr w:type="spellEnd"/>
-            <w:r>
-              <w:t xml:space="preserve">), </w:t>
-            </w:r>
-            <w:proofErr w:type="spellStart"/>
-            <w:r>
-              <w:t>Enterprise</w:t>
-            </w:r>
-            <w:proofErr w:type="spellEnd"/>
-            <w:r>
-              <w:t xml:space="preserve">, </w:t>
-            </w:r>
-            <w:proofErr w:type="spellStart"/>
-            <w:r>
-              <w:t>Web</w:t>
-            </w:r>
-            <w:proofErr w:type="spellEnd"/>
           </w:p>
         </w:tc>
         <w:tc>
@@ -1962,13 +1684,8 @@
               <w:spacing w:after="0" w:line="259" w:lineRule="auto"/>
               <w:ind w:left="3" w:firstLine="0"/>
             </w:pPr>
-            <w:proofErr w:type="spellStart"/>
             <w:r>
-              <w:t>Python</w:t>
-            </w:r>
-            <w:proofErr w:type="spellEnd"/>
-            <w:r>
-              <w:t xml:space="preserve"> </w:t>
+              <w:t xml:space="preserve">Python </w:t>
             </w:r>
           </w:p>
         </w:tc>
@@ -2013,23 +1730,7 @@
               <w:ind w:left="3" w:firstLine="0"/>
             </w:pPr>
             <w:r>
-              <w:t xml:space="preserve">AI, </w:t>
-            </w:r>
-            <w:proofErr w:type="spellStart"/>
-            <w:r>
-              <w:t>Data</w:t>
-            </w:r>
-            <w:proofErr w:type="spellEnd"/>
-            <w:r>
-              <w:t xml:space="preserve"> </w:t>
-            </w:r>
-            <w:proofErr w:type="spellStart"/>
-            <w:r>
-              <w:t>Science</w:t>
-            </w:r>
-            <w:proofErr w:type="spellEnd"/>
-            <w:r>
-              <w:t xml:space="preserve"> </w:t>
+              <w:t xml:space="preserve">AI, Data Science </w:t>
             </w:r>
           </w:p>
         </w:tc>
@@ -2070,23 +1771,7 @@
           <w:color w:val="666666"/>
           <w:sz w:val="24"/>
         </w:rPr>
-        <w:t xml:space="preserve">Vai trò của C# trong mô hình </w:t>
-      </w:r>
-      <w:proofErr w:type="spellStart"/>
-      <w:r>
-        <w:rPr>
-          <w:color w:val="666666"/>
-          <w:sz w:val="24"/>
-        </w:rPr>
-        <w:t>Client</w:t>
-      </w:r>
-      <w:proofErr w:type="spellEnd"/>
-      <w:r>
-        <w:rPr>
-          <w:color w:val="666666"/>
-          <w:sz w:val="24"/>
-        </w:rPr>
-        <w:t xml:space="preserve">-Server </w:t>
+        <w:t xml:space="preserve">Vai trò của C# trong mô hình Client-Server </w:t>
       </w:r>
     </w:p>
     <w:p>
@@ -2111,74 +1796,45 @@
       <w:pPr>
         <w:ind w:left="-5" w:right="53"/>
       </w:pPr>
-      <w:proofErr w:type="spellStart"/>
-      <w:r>
-        <w:t>Client</w:t>
-      </w:r>
-      <w:proofErr w:type="spellEnd"/>
-      <w:r>
-        <w:t xml:space="preserve"> (Trình duyệt) </w:t>
-      </w:r>
-    </w:p>
-    <w:p>
-      <w:pPr>
-        <w:spacing w:after="15" w:line="259" w:lineRule="auto"/>
-        <w:ind w:left="0" w:firstLine="0"/>
-      </w:pPr>
-      <w:r>
-        <w:t xml:space="preserve"> </w:t>
-      </w:r>
-    </w:p>
-    <w:p>
-      <w:pPr>
-        <w:ind w:left="-5" w:right="53"/>
-      </w:pPr>
-      <w:r>
-        <w:t xml:space="preserve">        ↓ (HTTP </w:t>
-      </w:r>
-      <w:proofErr w:type="spellStart"/>
-      <w:r>
-        <w:t>Request</w:t>
-      </w:r>
-      <w:proofErr w:type="spellEnd"/>
-      <w:r>
-        <w:t xml:space="preserve">) </w:t>
-      </w:r>
-    </w:p>
-    <w:p>
-      <w:pPr>
-        <w:spacing w:after="15" w:line="259" w:lineRule="auto"/>
-        <w:ind w:left="0" w:firstLine="0"/>
-      </w:pPr>
-      <w:r>
-        <w:t xml:space="preserve"> </w:t>
-      </w:r>
-    </w:p>
-    <w:p>
-      <w:pPr>
-        <w:ind w:left="-5" w:right="53"/>
-      </w:pPr>
-      <w:r>
-        <w:t>[</w:t>
-      </w:r>
-      <w:proofErr w:type="spellStart"/>
-      <w:r>
-        <w:t>Web</w:t>
-      </w:r>
-      <w:proofErr w:type="spellEnd"/>
-      <w:r>
-        <w:t xml:space="preserve"> Server chạy ngôn ngữ: </w:t>
-      </w:r>
-      <w:r>
-        <w:t xml:space="preserve">C# / .NET (ASP.NET </w:t>
-      </w:r>
-      <w:proofErr w:type="spellStart"/>
-      <w:r>
-        <w:t>Core</w:t>
-      </w:r>
-      <w:proofErr w:type="spellEnd"/>
-      <w:r>
-        <w:t>)</w:t>
+      <w:r>
+        <w:t xml:space="preserve">Client (Trình duyệt) </w:t>
+      </w:r>
+    </w:p>
+    <w:p>
+      <w:pPr>
+        <w:spacing w:after="15" w:line="259" w:lineRule="auto"/>
+        <w:ind w:left="0" w:firstLine="0"/>
+      </w:pPr>
+      <w:r>
+        <w:t xml:space="preserve"> </w:t>
+      </w:r>
+    </w:p>
+    <w:p>
+      <w:pPr>
+        <w:ind w:left="-5" w:right="53"/>
+      </w:pPr>
+      <w:r>
+        <w:t xml:space="preserve">        ↓ (HTTP Request) </w:t>
+      </w:r>
+    </w:p>
+    <w:p>
+      <w:pPr>
+        <w:spacing w:after="15" w:line="259" w:lineRule="auto"/>
+        <w:ind w:left="0" w:firstLine="0"/>
+      </w:pPr>
+      <w:r>
+        <w:t xml:space="preserve"> </w:t>
+      </w:r>
+    </w:p>
+    <w:p>
+      <w:pPr>
+        <w:ind w:left="-5" w:right="53"/>
+      </w:pPr>
+      <w:r>
+        <w:t xml:space="preserve">[Web Server chạy ngôn ngữ: </w:t>
+      </w:r>
+      <w:r>
+        <w:t>C# / .NET (ASP.NET Core)</w:t>
       </w:r>
       <w:r>
         <w:t xml:space="preserve">] </w:t>
@@ -2198,70 +1854,41 @@
         <w:ind w:left="-5" w:right="53"/>
       </w:pPr>
       <w:r>
-        <w:t xml:space="preserve">        ↓ (HTTP </w:t>
-      </w:r>
-      <w:proofErr w:type="spellStart"/>
-      <w:r>
-        <w:t>Response</w:t>
-      </w:r>
-      <w:proofErr w:type="spellEnd"/>
-      <w:r>
-        <w:t xml:space="preserve">: HTML/JSON) </w:t>
-      </w:r>
-    </w:p>
-    <w:p>
-      <w:pPr>
-        <w:spacing w:after="15" w:line="259" w:lineRule="auto"/>
-        <w:ind w:left="0" w:firstLine="0"/>
-      </w:pPr>
-      <w:r>
-        <w:t xml:space="preserve"> </w:t>
-      </w:r>
-    </w:p>
-    <w:p>
-      <w:pPr>
-        <w:ind w:left="-5" w:right="53"/>
-      </w:pPr>
-      <w:proofErr w:type="spellStart"/>
-      <w:r>
-        <w:t>Client</w:t>
-      </w:r>
-      <w:proofErr w:type="spellEnd"/>
-      <w:r>
-        <w:t xml:space="preserve"> nhận dữ liệu hiển thị </w:t>
-      </w:r>
-    </w:p>
-    <w:p>
-      <w:pPr>
-        <w:spacing w:after="15" w:line="259" w:lineRule="auto"/>
-        <w:ind w:left="0" w:firstLine="0"/>
-      </w:pPr>
-      <w:r>
-        <w:t xml:space="preserve"> </w:t>
-      </w:r>
-    </w:p>
-    <w:p>
-      <w:pPr>
-        <w:ind w:left="-5" w:right="53"/>
-      </w:pPr>
-      <w:r>
-        <w:t xml:space="preserve">Câu hỏi: Tại sao C# lại được sử dụng cho phần </w:t>
-      </w:r>
-      <w:proofErr w:type="spellStart"/>
-      <w:r>
-        <w:t>server-side</w:t>
-      </w:r>
-      <w:proofErr w:type="spellEnd"/>
-      <w:r>
-        <w:t xml:space="preserve"> thay vì </w:t>
-      </w:r>
-      <w:proofErr w:type="spellStart"/>
-      <w:r>
-        <w:t>client-side</w:t>
-      </w:r>
-      <w:proofErr w:type="spellEnd"/>
-      <w:r>
-        <w:t xml:space="preserve">? </w:t>
+        <w:t xml:space="preserve">        ↓ (HTTP Response: HTML/JSON) </w:t>
+      </w:r>
+    </w:p>
+    <w:p>
+      <w:pPr>
+        <w:spacing w:after="15" w:line="259" w:lineRule="auto"/>
+        <w:ind w:left="0" w:firstLine="0"/>
+      </w:pPr>
+      <w:r>
+        <w:t xml:space="preserve"> </w:t>
+      </w:r>
+    </w:p>
+    <w:p>
+      <w:pPr>
+        <w:ind w:left="-5" w:right="53"/>
+      </w:pPr>
+      <w:r>
+        <w:t xml:space="preserve">Client nhận dữ liệu hiển thị </w:t>
+      </w:r>
+    </w:p>
+    <w:p>
+      <w:pPr>
+        <w:spacing w:after="15" w:line="259" w:lineRule="auto"/>
+        <w:ind w:left="0" w:firstLine="0"/>
+      </w:pPr>
+      <w:r>
+        <w:t xml:space="preserve"> </w:t>
+      </w:r>
+    </w:p>
+    <w:p>
+      <w:pPr>
+        <w:ind w:left="-5" w:right="53"/>
+      </w:pPr>
+      <w:r>
+        <w:t xml:space="preserve">Câu hỏi: Tại sao C# lại được sử dụng cho phần server-side thay vì client-side? </w:t>
       </w:r>
     </w:p>
     <w:p>
@@ -2280,49 +1907,7 @@
         <w:rPr>
           <w:szCs w:val="22"/>
         </w:rPr>
-        <w:t xml:space="preserve">Mục đích thiết kế: C# (.NET) được tối ưu hóa để xây dựng </w:t>
-      </w:r>
-      <w:proofErr w:type="spellStart"/>
-      <w:r>
-        <w:rPr>
-          <w:szCs w:val="22"/>
-        </w:rPr>
-        <w:t>logic</w:t>
-      </w:r>
-      <w:proofErr w:type="spellEnd"/>
-      <w:r>
-        <w:rPr>
-          <w:szCs w:val="22"/>
-        </w:rPr>
-        <w:t xml:space="preserve"> nghiệp vụ phức tạp, quản lý cơ sở dữ liệu và đảm bảo </w:t>
-      </w:r>
-      <w:proofErr w:type="spellStart"/>
-      <w:r>
-        <w:rPr>
-          <w:szCs w:val="22"/>
-        </w:rPr>
-        <w:t>bảo</w:t>
-      </w:r>
-      <w:proofErr w:type="spellEnd"/>
-      <w:r>
-        <w:rPr>
-          <w:szCs w:val="22"/>
-        </w:rPr>
-        <w:t xml:space="preserve"> mật (các tác vụ Server-</w:t>
-      </w:r>
-      <w:proofErr w:type="spellStart"/>
-      <w:r>
-        <w:rPr>
-          <w:szCs w:val="22"/>
-        </w:rPr>
-        <w:t>side</w:t>
-      </w:r>
-      <w:proofErr w:type="spellEnd"/>
-      <w:r>
-        <w:rPr>
-          <w:szCs w:val="22"/>
-        </w:rPr>
-        <w:t>).</w:t>
+        <w:t>Mục đích thiết kế: C# (.NET) được tối ưu hóa để xây dựng logic nghiệp vụ phức tạp, quản lý cơ sở dữ liệu và đảm bảo bảo mật (các tác vụ Server-side).</w:t>
       </w:r>
     </w:p>
     <w:p>
@@ -2341,63 +1926,7 @@
         <w:rPr>
           <w:szCs w:val="22"/>
         </w:rPr>
-        <w:t xml:space="preserve">Khả năng tương thích trình duyệt (Truyền thống): Các trình duyệt </w:t>
-      </w:r>
-      <w:proofErr w:type="spellStart"/>
-      <w:r>
-        <w:rPr>
-          <w:szCs w:val="22"/>
-        </w:rPr>
-        <w:t>web</w:t>
-      </w:r>
-      <w:proofErr w:type="spellEnd"/>
-      <w:r>
-        <w:rPr>
-          <w:szCs w:val="22"/>
-        </w:rPr>
-        <w:t xml:space="preserve"> không thể chạy mã C# trực tiếp. </w:t>
-      </w:r>
-      <w:proofErr w:type="spellStart"/>
-      <w:r>
-        <w:rPr>
-          <w:szCs w:val="22"/>
-        </w:rPr>
-        <w:t>Client-side</w:t>
-      </w:r>
-      <w:proofErr w:type="spellEnd"/>
-      <w:r>
-        <w:rPr>
-          <w:szCs w:val="22"/>
-        </w:rPr>
-        <w:t xml:space="preserve"> trên </w:t>
-      </w:r>
-      <w:proofErr w:type="spellStart"/>
-      <w:r>
-        <w:rPr>
-          <w:szCs w:val="22"/>
-        </w:rPr>
-        <w:t>web</w:t>
-      </w:r>
-      <w:proofErr w:type="spellEnd"/>
-      <w:r>
-        <w:rPr>
-          <w:szCs w:val="22"/>
-        </w:rPr>
-        <w:t xml:space="preserve"> chủ yếu sử dụng </w:t>
-      </w:r>
-      <w:proofErr w:type="spellStart"/>
-      <w:r>
-        <w:rPr>
-          <w:szCs w:val="22"/>
-        </w:rPr>
-        <w:t>JavaScript</w:t>
-      </w:r>
-      <w:proofErr w:type="spellEnd"/>
-      <w:r>
-        <w:rPr>
-          <w:szCs w:val="22"/>
-        </w:rPr>
-        <w:t>, HTML, và CSS.</w:t>
+        <w:t>Khả năng tương thích trình duyệt (Truyền thống): Các trình duyệt web không thể chạy mã C# trực tiếp. Client-side trên web chủ yếu sử dụng JavaScript, HTML, và CSS.</w:t>
       </w:r>
     </w:p>
     <w:p>
@@ -2416,49 +1945,7 @@
         <w:rPr>
           <w:szCs w:val="22"/>
         </w:rPr>
-        <w:t>Hiệu suất và Sức mạnh: C# cung cấp một môi trường mạnh mẽ và hiệu suất cao để xử lý các yêu cầu đồng thời (</w:t>
-      </w:r>
-      <w:proofErr w:type="spellStart"/>
-      <w:r>
-        <w:rPr>
-          <w:szCs w:val="22"/>
-        </w:rPr>
-        <w:t>concurrent</w:t>
-      </w:r>
-      <w:proofErr w:type="spellEnd"/>
-      <w:r>
-        <w:rPr>
-          <w:szCs w:val="22"/>
-        </w:rPr>
-        <w:t xml:space="preserve"> </w:t>
-      </w:r>
-      <w:proofErr w:type="spellStart"/>
-      <w:r>
-        <w:rPr>
-          <w:szCs w:val="22"/>
-        </w:rPr>
-        <w:t>requests</w:t>
-      </w:r>
-      <w:proofErr w:type="spellEnd"/>
-      <w:r>
-        <w:rPr>
-          <w:szCs w:val="22"/>
-        </w:rPr>
-        <w:t xml:space="preserve">) từ nhiều </w:t>
-      </w:r>
-      <w:proofErr w:type="spellStart"/>
-      <w:r>
-        <w:rPr>
-          <w:szCs w:val="22"/>
-        </w:rPr>
-        <w:t>client</w:t>
-      </w:r>
-      <w:proofErr w:type="spellEnd"/>
-      <w:r>
-        <w:rPr>
-          <w:szCs w:val="22"/>
-        </w:rPr>
-        <w:t>.</w:t>
+        <w:t>Hiệu suất và Sức mạnh: C# cung cấp một môi trường mạnh mẽ và hiệu suất cao để xử lý các yêu cầu đồng thời (concurrent requests) từ nhiều client.</w:t>
       </w:r>
     </w:p>
     <w:p>
@@ -2482,23 +1969,7 @@
         <w:ind w:left="-5" w:right="53"/>
       </w:pPr>
       <w:r>
-        <w:t>Kịch bản: Bạn sẽ cài đặt môi trường C# và chạy chương trình "</w:t>
-      </w:r>
-      <w:proofErr w:type="spellStart"/>
-      <w:r>
-        <w:t>Hello</w:t>
-      </w:r>
-      <w:proofErr w:type="spellEnd"/>
-      <w:r>
-        <w:t xml:space="preserve"> </w:t>
-      </w:r>
-      <w:proofErr w:type="spellStart"/>
-      <w:r>
-        <w:t>World</w:t>
-      </w:r>
-      <w:proofErr w:type="spellEnd"/>
-      <w:r>
-        <w:t xml:space="preserve">" đầu tiên. </w:t>
+        <w:t xml:space="preserve">Kịch bản: Bạn sẽ cài đặt môi trường C# và chạy chương trình "Hello World" đầu tiên. </w:t>
       </w:r>
     </w:p>
     <w:p>
@@ -2519,55 +1990,7 @@
         <w:ind w:left="-5" w:right="53"/>
       </w:pPr>
       <w:r>
-        <w:t xml:space="preserve">// TODO 1: Cài đặt </w:t>
-      </w:r>
-      <w:proofErr w:type="spellStart"/>
-      <w:r>
-        <w:t>Visual</w:t>
-      </w:r>
-      <w:proofErr w:type="spellEnd"/>
-      <w:r>
-        <w:t xml:space="preserve"> </w:t>
-      </w:r>
-      <w:proofErr w:type="spellStart"/>
-      <w:r>
-        <w:t>Studio</w:t>
-      </w:r>
-      <w:proofErr w:type="spellEnd"/>
-      <w:r>
-        <w:t xml:space="preserve"> </w:t>
-      </w:r>
-      <w:proofErr w:type="spellStart"/>
-      <w:r>
-        <w:t>Community</w:t>
-      </w:r>
-      <w:proofErr w:type="spellEnd"/>
-      <w:r>
-        <w:t xml:space="preserve"> (hoặc </w:t>
-      </w:r>
-      <w:proofErr w:type="spellStart"/>
-      <w:r>
-        <w:t>Visual</w:t>
-      </w:r>
-      <w:proofErr w:type="spellEnd"/>
-      <w:r>
-        <w:t xml:space="preserve"> </w:t>
-      </w:r>
-      <w:proofErr w:type="spellStart"/>
-      <w:r>
-        <w:t>Studio</w:t>
-      </w:r>
-      <w:proofErr w:type="spellEnd"/>
-      <w:r>
-        <w:t xml:space="preserve"> </w:t>
-      </w:r>
-      <w:proofErr w:type="spellStart"/>
-      <w:r>
-        <w:t>Code</w:t>
-      </w:r>
-      <w:proofErr w:type="spellEnd"/>
-      <w:r>
-        <w:t xml:space="preserve"> + .NET SDK) </w:t>
+        <w:t xml:space="preserve">// TODO 1: Cài đặt Visual Studio Community (hoặc Visual Studio Code + .NET SDK) </w:t>
       </w:r>
     </w:p>
     <w:p>
@@ -2650,56 +2073,24 @@
         <w:ind w:left="-5" w:right="53"/>
       </w:pPr>
       <w:r>
-        <w:t xml:space="preserve">// TODO 2: Tạo </w:t>
-      </w:r>
-      <w:proofErr w:type="spellStart"/>
-      <w:r>
-        <w:t>project</w:t>
-      </w:r>
-      <w:proofErr w:type="spellEnd"/>
-      <w:r>
-        <w:t xml:space="preserve"> C# </w:t>
-      </w:r>
-      <w:proofErr w:type="spellStart"/>
-      <w:r>
-        <w:t>console</w:t>
-      </w:r>
-      <w:proofErr w:type="spellEnd"/>
-      <w:r>
-        <w:t xml:space="preserve"> mới </w:t>
-      </w:r>
-    </w:p>
-    <w:p>
-      <w:pPr>
-        <w:spacing w:after="15" w:line="259" w:lineRule="auto"/>
-        <w:ind w:left="0" w:firstLine="0"/>
-      </w:pPr>
-      <w:r>
-        <w:t xml:space="preserve"> </w:t>
-      </w:r>
-    </w:p>
-    <w:p>
-      <w:pPr>
-        <w:ind w:left="-5" w:right="53"/>
-      </w:pPr>
-      <w:r>
-        <w:t xml:space="preserve">Nếu dùng </w:t>
-      </w:r>
-      <w:proofErr w:type="spellStart"/>
-      <w:r>
-        <w:t>Visual</w:t>
-      </w:r>
-      <w:proofErr w:type="spellEnd"/>
-      <w:r>
-        <w:t xml:space="preserve"> </w:t>
-      </w:r>
-      <w:proofErr w:type="spellStart"/>
-      <w:r>
-        <w:t>Studio</w:t>
-      </w:r>
-      <w:proofErr w:type="spellEnd"/>
-      <w:r>
-        <w:t xml:space="preserve">: </w:t>
+        <w:t xml:space="preserve">// TODO 2: Tạo project C# console mới </w:t>
+      </w:r>
+    </w:p>
+    <w:p>
+      <w:pPr>
+        <w:spacing w:after="15" w:line="259" w:lineRule="auto"/>
+        <w:ind w:left="0" w:firstLine="0"/>
+      </w:pPr>
+      <w:r>
+        <w:t xml:space="preserve"> </w:t>
+      </w:r>
+    </w:p>
+    <w:p>
+      <w:pPr>
+        <w:ind w:left="-5" w:right="53"/>
+      </w:pPr>
+      <w:r>
+        <w:t xml:space="preserve">Nếu dùng Visual Studio: </w:t>
       </w:r>
     </w:p>
     <w:p>
@@ -2715,70 +2106,25 @@
       <w:pPr>
         <w:ind w:left="-5" w:right="53"/>
       </w:pPr>
-      <w:proofErr w:type="spellStart"/>
-      <w:r>
-        <w:t>File</w:t>
-      </w:r>
-      <w:proofErr w:type="spellEnd"/>
-      <w:r>
-        <w:t xml:space="preserve"> → </w:t>
-      </w:r>
-      <w:proofErr w:type="spellStart"/>
-      <w:r>
-        <w:t>New</w:t>
-      </w:r>
-      <w:proofErr w:type="spellEnd"/>
-      <w:r>
-        <w:t xml:space="preserve"> → Project → </w:t>
-      </w:r>
-      <w:proofErr w:type="spellStart"/>
-      <w:r>
-        <w:t>Console</w:t>
-      </w:r>
-      <w:proofErr w:type="spellEnd"/>
-      <w:r>
-        <w:t xml:space="preserve"> </w:t>
-      </w:r>
-      <w:proofErr w:type="spellStart"/>
-      <w:r>
-        <w:t>App</w:t>
-      </w:r>
-      <w:proofErr w:type="spellEnd"/>
-      <w:r>
-        <w:t xml:space="preserve"> (.NET) → Đặt tên: </w:t>
-      </w:r>
-      <w:proofErr w:type="spellStart"/>
-      <w:r>
-        <w:t>HelloWorldCSharp</w:t>
-      </w:r>
-      <w:proofErr w:type="spellEnd"/>
-      <w:r>
-        <w:t xml:space="preserve"> </w:t>
-      </w:r>
-    </w:p>
-    <w:p>
-      <w:pPr>
-        <w:spacing w:after="15" w:line="259" w:lineRule="auto"/>
-        <w:ind w:left="0" w:firstLine="0"/>
-      </w:pPr>
-      <w:r>
-        <w:t xml:space="preserve"> </w:t>
-      </w:r>
-    </w:p>
-    <w:p>
-      <w:pPr>
-        <w:ind w:left="-5" w:right="53"/>
-      </w:pPr>
-      <w:r>
-        <w:t xml:space="preserve">Nếu dùng Terminal (VS </w:t>
-      </w:r>
-      <w:proofErr w:type="spellStart"/>
-      <w:r>
-        <w:t>Code</w:t>
-      </w:r>
-      <w:proofErr w:type="spellEnd"/>
-      <w:r>
-        <w:t xml:space="preserve">): </w:t>
+      <w:r>
+        <w:t xml:space="preserve">File → New → Project → Console App (.NET) → Đặt tên: HelloWorldCSharp </w:t>
+      </w:r>
+    </w:p>
+    <w:p>
+      <w:pPr>
+        <w:spacing w:after="15" w:line="259" w:lineRule="auto"/>
+        <w:ind w:left="0" w:firstLine="0"/>
+      </w:pPr>
+      <w:r>
+        <w:t xml:space="preserve"> </w:t>
+      </w:r>
+    </w:p>
+    <w:p>
+      <w:pPr>
+        <w:ind w:left="-5" w:right="53"/>
+      </w:pPr>
+      <w:r>
+        <w:t xml:space="preserve">Nếu dùng Terminal (VS Code): </w:t>
       </w:r>
     </w:p>
     <w:p>
@@ -2794,67 +2140,25 @@
       <w:pPr>
         <w:ind w:left="-5" w:right="53"/>
       </w:pPr>
-      <w:proofErr w:type="spellStart"/>
-      <w:r>
-        <w:t>dotnet</w:t>
-      </w:r>
-      <w:proofErr w:type="spellEnd"/>
-      <w:r>
-        <w:t xml:space="preserve"> </w:t>
-      </w:r>
-      <w:proofErr w:type="spellStart"/>
-      <w:r>
-        <w:t>new</w:t>
-      </w:r>
-      <w:proofErr w:type="spellEnd"/>
-      <w:r>
-        <w:t xml:space="preserve"> </w:t>
-      </w:r>
-      <w:proofErr w:type="spellStart"/>
-      <w:r>
-        <w:t>console</w:t>
-      </w:r>
-      <w:proofErr w:type="spellEnd"/>
-      <w:r>
-        <w:t xml:space="preserve"> -n </w:t>
-      </w:r>
-      <w:proofErr w:type="spellStart"/>
-      <w:r>
-        <w:t>HelloWorldCSharp</w:t>
-      </w:r>
-      <w:proofErr w:type="spellEnd"/>
-      <w:r>
-        <w:t xml:space="preserve"> </w:t>
-      </w:r>
-    </w:p>
-    <w:p>
-      <w:pPr>
-        <w:spacing w:after="15" w:line="259" w:lineRule="auto"/>
-        <w:ind w:left="0" w:firstLine="0"/>
-      </w:pPr>
-      <w:r>
-        <w:t xml:space="preserve"> </w:t>
-      </w:r>
-    </w:p>
-    <w:p>
-      <w:pPr>
-        <w:ind w:left="-5" w:right="53"/>
-      </w:pPr>
-      <w:proofErr w:type="spellStart"/>
-      <w:r>
-        <w:t>cd</w:t>
-      </w:r>
-      <w:proofErr w:type="spellEnd"/>
-      <w:r>
-        <w:t xml:space="preserve"> </w:t>
-      </w:r>
-      <w:proofErr w:type="spellStart"/>
-      <w:r>
-        <w:t>HelloWorldCSharp</w:t>
-      </w:r>
-      <w:proofErr w:type="spellEnd"/>
-      <w:r>
-        <w:t xml:space="preserve"> </w:t>
+      <w:r>
+        <w:t xml:space="preserve">dotnet new console -n HelloWorldCSharp </w:t>
+      </w:r>
+    </w:p>
+    <w:p>
+      <w:pPr>
+        <w:spacing w:after="15" w:line="259" w:lineRule="auto"/>
+        <w:ind w:left="0" w:firstLine="0"/>
+      </w:pPr>
+      <w:r>
+        <w:t xml:space="preserve"> </w:t>
+      </w:r>
+    </w:p>
+    <w:p>
+      <w:pPr>
+        <w:ind w:left="-5" w:right="53"/>
+      </w:pPr>
+      <w:r>
+        <w:t xml:space="preserve">cd HelloWorldCSharp </w:t>
       </w:r>
     </w:p>
     <w:p>
@@ -2872,24 +2176,14 @@
         <w:ind w:left="-5" w:right="53"/>
       </w:pPr>
       <w:r>
-        <w:t xml:space="preserve">// TODO 3: Mở </w:t>
-      </w:r>
-      <w:proofErr w:type="spellStart"/>
-      <w:r>
-        <w:t>file</w:t>
-      </w:r>
-      <w:proofErr w:type="spellEnd"/>
-      <w:r>
-        <w:t xml:space="preserve"> </w:t>
-      </w:r>
-      <w:proofErr w:type="spellStart"/>
+        <w:t xml:space="preserve">// TODO 3: Mở file </w:t>
+      </w:r>
       <w:r>
         <w:rPr>
           <w:color w:val="188038"/>
         </w:rPr>
         <w:t>Program.cs</w:t>
       </w:r>
-      <w:proofErr w:type="spellEnd"/>
       <w:r>
         <w:t xml:space="preserve"> vừa được tạo </w:t>
       </w:r>
@@ -2912,54 +2206,25 @@
         <w:spacing w:after="19" w:line="259" w:lineRule="auto"/>
         <w:ind w:left="-5"/>
       </w:pPr>
-      <w:proofErr w:type="spellStart"/>
-      <w:r>
-        <w:t>Code</w:t>
-      </w:r>
-      <w:proofErr w:type="spellEnd"/>
-      <w:r>
-        <w:t xml:space="preserve"> mẫu (</w:t>
-      </w:r>
-      <w:proofErr w:type="spellStart"/>
-      <w:r>
-        <w:t>Starter</w:t>
-      </w:r>
-      <w:proofErr w:type="spellEnd"/>
-      <w:r>
-        <w:t xml:space="preserve"> </w:t>
-      </w:r>
-      <w:proofErr w:type="spellStart"/>
-      <w:r>
-        <w:t>Code</w:t>
-      </w:r>
-      <w:proofErr w:type="spellEnd"/>
-      <w:r>
-        <w:t xml:space="preserve">): </w:t>
-      </w:r>
-    </w:p>
-    <w:p>
-      <w:pPr>
-        <w:spacing w:after="15" w:line="259" w:lineRule="auto"/>
-        <w:ind w:left="0" w:firstLine="0"/>
-      </w:pPr>
-      <w:r>
-        <w:t xml:space="preserve"> </w:t>
-      </w:r>
-    </w:p>
-    <w:p>
-      <w:pPr>
-        <w:ind w:left="-5" w:right="53"/>
-      </w:pPr>
-      <w:r>
-        <w:t xml:space="preserve">// TODO 1: Khai báo </w:t>
-      </w:r>
-      <w:proofErr w:type="spellStart"/>
-      <w:r>
-        <w:t>namespace</w:t>
-      </w:r>
-      <w:proofErr w:type="spellEnd"/>
-      <w:r>
-        <w:t xml:space="preserve"> </w:t>
+      <w:r>
+        <w:t xml:space="preserve">Code mẫu (Starter Code): </w:t>
+      </w:r>
+    </w:p>
+    <w:p>
+      <w:pPr>
+        <w:spacing w:after="15" w:line="259" w:lineRule="auto"/>
+        <w:ind w:left="0" w:firstLine="0"/>
+      </w:pPr>
+      <w:r>
+        <w:t xml:space="preserve"> </w:t>
+      </w:r>
+    </w:p>
+    <w:p>
+      <w:pPr>
+        <w:ind w:left="-5" w:right="53"/>
+      </w:pPr>
+      <w:r>
+        <w:t xml:space="preserve">// TODO 1: Khai báo namespace </w:t>
       </w:r>
     </w:p>
     <w:p>
@@ -2975,46 +2240,25 @@
       <w:pPr>
         <w:ind w:left="-5" w:right="53"/>
       </w:pPr>
-      <w:proofErr w:type="spellStart"/>
-      <w:r>
-        <w:t>using</w:t>
-      </w:r>
-      <w:proofErr w:type="spellEnd"/>
-      <w:r>
-        <w:t xml:space="preserve"> </w:t>
-      </w:r>
-      <w:proofErr w:type="spellStart"/>
-      <w:r>
-        <w:t>System</w:t>
-      </w:r>
-      <w:proofErr w:type="spellEnd"/>
-      <w:r>
-        <w:t xml:space="preserve">; </w:t>
-      </w:r>
-    </w:p>
-    <w:p>
-      <w:pPr>
-        <w:spacing w:after="15" w:line="259" w:lineRule="auto"/>
-        <w:ind w:left="0" w:firstLine="0"/>
-      </w:pPr>
-      <w:r>
-        <w:t xml:space="preserve"> </w:t>
-      </w:r>
-    </w:p>
-    <w:p>
-      <w:pPr>
-        <w:ind w:left="-5" w:right="53"/>
-      </w:pPr>
-      <w:r>
-        <w:t xml:space="preserve">// TODO 2: Khai báo </w:t>
-      </w:r>
-      <w:proofErr w:type="spellStart"/>
-      <w:r>
-        <w:t>class</w:t>
-      </w:r>
-      <w:proofErr w:type="spellEnd"/>
-      <w:r>
-        <w:t xml:space="preserve"> </w:t>
+      <w:r>
+        <w:t xml:space="preserve">using System; </w:t>
+      </w:r>
+    </w:p>
+    <w:p>
+      <w:pPr>
+        <w:spacing w:after="15" w:line="259" w:lineRule="auto"/>
+        <w:ind w:left="0" w:firstLine="0"/>
+      </w:pPr>
+      <w:r>
+        <w:t xml:space="preserve"> </w:t>
+      </w:r>
+    </w:p>
+    <w:p>
+      <w:pPr>
+        <w:ind w:left="-5" w:right="53"/>
+      </w:pPr>
+      <w:r>
+        <w:t xml:space="preserve">// TODO 2: Khai báo class </w:t>
       </w:r>
     </w:p>
     <w:p>
@@ -3030,21 +2274,8 @@
       <w:pPr>
         <w:ind w:left="-5" w:right="53"/>
       </w:pPr>
-      <w:proofErr w:type="spellStart"/>
-      <w:r>
-        <w:t>class</w:t>
-      </w:r>
-      <w:proofErr w:type="spellEnd"/>
-      <w:r>
-        <w:t xml:space="preserve"> </w:t>
-      </w:r>
-      <w:proofErr w:type="spellStart"/>
-      <w:r>
-        <w:t>Program</w:t>
-      </w:r>
-      <w:proofErr w:type="spellEnd"/>
-      <w:r>
-        <w:t xml:space="preserve"> </w:t>
+      <w:r>
+        <w:t xml:space="preserve">class Program </w:t>
       </w:r>
     </w:p>
     <w:p>
@@ -3078,64 +2309,24 @@
         <w:ind w:left="-5" w:right="53"/>
       </w:pPr>
       <w:r>
-        <w:t xml:space="preserve">    // TODO 3: Khai báo </w:t>
-      </w:r>
-      <w:proofErr w:type="spellStart"/>
-      <w:r>
-        <w:t>Main</w:t>
-      </w:r>
-      <w:proofErr w:type="spellEnd"/>
-      <w:r>
-        <w:t xml:space="preserve"> </w:t>
-      </w:r>
-      <w:proofErr w:type="spellStart"/>
-      <w:r>
-        <w:t>method</w:t>
-      </w:r>
-      <w:proofErr w:type="spellEnd"/>
-      <w:r>
-        <w:t xml:space="preserve"> (điểm khởi đầu của chương trình) </w:t>
-      </w:r>
-    </w:p>
-    <w:p>
-      <w:pPr>
-        <w:spacing w:after="15" w:line="259" w:lineRule="auto"/>
-        <w:ind w:left="0" w:firstLine="0"/>
-      </w:pPr>
-      <w:r>
-        <w:t xml:space="preserve"> </w:t>
-      </w:r>
-    </w:p>
-    <w:p>
-      <w:pPr>
-        <w:ind w:left="-5" w:right="53"/>
-      </w:pPr>
-      <w:r>
-        <w:t xml:space="preserve">    </w:t>
-      </w:r>
-      <w:proofErr w:type="spellStart"/>
-      <w:r>
-        <w:t>static</w:t>
-      </w:r>
-      <w:proofErr w:type="spellEnd"/>
-      <w:r>
-        <w:t xml:space="preserve"> </w:t>
-      </w:r>
-      <w:proofErr w:type="spellStart"/>
-      <w:r>
-        <w:t>void</w:t>
-      </w:r>
-      <w:proofErr w:type="spellEnd"/>
-      <w:r>
-        <w:t xml:space="preserve"> </w:t>
-      </w:r>
-      <w:proofErr w:type="spellStart"/>
-      <w:r>
-        <w:t>Main</w:t>
-      </w:r>
-      <w:proofErr w:type="spellEnd"/>
-      <w:r>
-        <w:t xml:space="preserve">() </w:t>
+        <w:t xml:space="preserve">    // TODO 3: Khai báo Main method (điểm khởi đầu của chương trình) </w:t>
+      </w:r>
+    </w:p>
+    <w:p>
+      <w:pPr>
+        <w:spacing w:after="15" w:line="259" w:lineRule="auto"/>
+        <w:ind w:left="0" w:firstLine="0"/>
+      </w:pPr>
+      <w:r>
+        <w:t xml:space="preserve"> </w:t>
+      </w:r>
+    </w:p>
+    <w:p>
+      <w:pPr>
+        <w:ind w:left="-5" w:right="53"/>
+      </w:pPr>
+      <w:r>
+        <w:t xml:space="preserve">    static void Main() </w:t>
       </w:r>
     </w:p>
     <w:p>
@@ -3186,15 +2377,7 @@
         <w:ind w:left="-5" w:right="53"/>
       </w:pPr>
       <w:r>
-        <w:t xml:space="preserve">        </w:t>
-      </w:r>
-      <w:proofErr w:type="spellStart"/>
-      <w:r>
-        <w:t>Console.WriteLine</w:t>
-      </w:r>
-      <w:proofErr w:type="spellEnd"/>
-      <w:r>
-        <w:t xml:space="preserve">("Chào mừng đến với C#!"); </w:t>
+        <w:t xml:space="preserve">        Console.WriteLine("Chào mừng đến với C#!"); </w:t>
       </w:r>
     </w:p>
     <w:p>
@@ -3247,81 +2430,41 @@
         <w:ind w:left="-5" w:right="53"/>
       </w:pPr>
       <w:r>
-        <w:t xml:space="preserve">        </w:t>
-      </w:r>
-      <w:proofErr w:type="spellStart"/>
-      <w:r>
-        <w:t>string</w:t>
-      </w:r>
-      <w:proofErr w:type="spellEnd"/>
-      <w:r>
-        <w:t xml:space="preserve"> ten = "Nguyễn Văn A";  // Chuỗi ký tự </w:t>
-      </w:r>
-    </w:p>
-    <w:p>
-      <w:pPr>
-        <w:spacing w:after="15" w:line="259" w:lineRule="auto"/>
-        <w:ind w:left="0" w:firstLine="0"/>
-      </w:pPr>
-      <w:r>
-        <w:t xml:space="preserve"> </w:t>
-      </w:r>
-    </w:p>
-    <w:p>
-      <w:pPr>
-        <w:ind w:left="-5" w:right="53"/>
-      </w:pPr>
-      <w:r>
-        <w:t xml:space="preserve">        </w:t>
-      </w:r>
-      <w:proofErr w:type="spellStart"/>
-      <w:r>
-        <w:t>int</w:t>
-      </w:r>
-      <w:proofErr w:type="spellEnd"/>
-      <w:r>
-        <w:t xml:space="preserve"> </w:t>
-      </w:r>
-      <w:proofErr w:type="spellStart"/>
-      <w:r>
-        <w:t>tuoi</w:t>
-      </w:r>
-      <w:proofErr w:type="spellEnd"/>
-      <w:r>
-        <w:t xml:space="preserve"> = 20;                 // Số nguyên </w:t>
-      </w:r>
-    </w:p>
-    <w:p>
-      <w:pPr>
-        <w:spacing w:after="15" w:line="259" w:lineRule="auto"/>
-        <w:ind w:left="0" w:firstLine="0"/>
-      </w:pPr>
-      <w:r>
-        <w:t xml:space="preserve"> </w:t>
-      </w:r>
-    </w:p>
-    <w:p>
-      <w:pPr>
-        <w:ind w:left="-5" w:right="53"/>
-      </w:pPr>
-      <w:r>
-        <w:t xml:space="preserve">        </w:t>
-      </w:r>
-      <w:proofErr w:type="spellStart"/>
-      <w:r>
-        <w:t>double</w:t>
-      </w:r>
-      <w:proofErr w:type="spellEnd"/>
-      <w:r>
-        <w:t xml:space="preserve"> </w:t>
-      </w:r>
-      <w:proofErr w:type="spellStart"/>
-      <w:r>
-        <w:t>diem</w:t>
-      </w:r>
-      <w:proofErr w:type="spellEnd"/>
-      <w:r>
-        <w:t xml:space="preserve"> = 8.5;             // Số thực </w:t>
+        <w:t xml:space="preserve">        string ten = "Nguyễn Văn A";  // Chuỗi ký tự </w:t>
+      </w:r>
+    </w:p>
+    <w:p>
+      <w:pPr>
+        <w:spacing w:after="15" w:line="259" w:lineRule="auto"/>
+        <w:ind w:left="0" w:firstLine="0"/>
+      </w:pPr>
+      <w:r>
+        <w:t xml:space="preserve"> </w:t>
+      </w:r>
+    </w:p>
+    <w:p>
+      <w:pPr>
+        <w:ind w:left="-5" w:right="53"/>
+      </w:pPr>
+      <w:r>
+        <w:t xml:space="preserve">        int tuoi = 20;                 // Số nguyên </w:t>
+      </w:r>
+    </w:p>
+    <w:p>
+      <w:pPr>
+        <w:spacing w:after="15" w:line="259" w:lineRule="auto"/>
+        <w:ind w:left="0" w:firstLine="0"/>
+      </w:pPr>
+      <w:r>
+        <w:t xml:space="preserve"> </w:t>
+      </w:r>
+    </w:p>
+    <w:p>
+      <w:pPr>
+        <w:ind w:left="-5" w:right="53"/>
+      </w:pPr>
+      <w:r>
+        <w:t xml:space="preserve">        double diem = 8.5;             // Số thực </w:t>
       </w:r>
     </w:p>
     <w:p>
@@ -3356,81 +2499,41 @@
         <w:ind w:left="-5" w:right="53"/>
       </w:pPr>
       <w:r>
-        <w:t xml:space="preserve">        </w:t>
-      </w:r>
-      <w:proofErr w:type="spellStart"/>
-      <w:r>
-        <w:t>Console.WriteLine</w:t>
-      </w:r>
-      <w:proofErr w:type="spellEnd"/>
-      <w:r>
-        <w:t xml:space="preserve">("Tên: " + ten); </w:t>
-      </w:r>
-    </w:p>
-    <w:p>
-      <w:pPr>
-        <w:spacing w:after="15" w:line="259" w:lineRule="auto"/>
-        <w:ind w:left="0" w:firstLine="0"/>
-      </w:pPr>
-      <w:r>
-        <w:t xml:space="preserve"> </w:t>
-      </w:r>
-    </w:p>
-    <w:p>
-      <w:pPr>
-        <w:ind w:left="-5" w:right="53"/>
-      </w:pPr>
-      <w:r>
-        <w:t xml:space="preserve">        </w:t>
-      </w:r>
-      <w:proofErr w:type="spellStart"/>
-      <w:r>
-        <w:t>Console.WriteLine</w:t>
-      </w:r>
-      <w:proofErr w:type="spellEnd"/>
-      <w:r>
-        <w:t xml:space="preserve">("Tuổi: " + </w:t>
-      </w:r>
-      <w:proofErr w:type="spellStart"/>
-      <w:r>
-        <w:t>tuoi</w:t>
-      </w:r>
-      <w:proofErr w:type="spellEnd"/>
-      <w:r>
-        <w:t xml:space="preserve">); </w:t>
-      </w:r>
-    </w:p>
-    <w:p>
-      <w:pPr>
-        <w:spacing w:after="15" w:line="259" w:lineRule="auto"/>
-        <w:ind w:left="0" w:firstLine="0"/>
-      </w:pPr>
-      <w:r>
-        <w:t xml:space="preserve"> </w:t>
-      </w:r>
-    </w:p>
-    <w:p>
-      <w:pPr>
-        <w:ind w:left="-5" w:right="53"/>
-      </w:pPr>
-      <w:r>
-        <w:t xml:space="preserve">        </w:t>
-      </w:r>
-      <w:proofErr w:type="spellStart"/>
-      <w:r>
-        <w:t>Console.WriteLine</w:t>
-      </w:r>
-      <w:proofErr w:type="spellEnd"/>
-      <w:r>
-        <w:t xml:space="preserve">("Điểm: " + </w:t>
-      </w:r>
-      <w:proofErr w:type="spellStart"/>
-      <w:r>
-        <w:t>diem</w:t>
-      </w:r>
-      <w:proofErr w:type="spellEnd"/>
-      <w:r>
-        <w:t xml:space="preserve">); </w:t>
+        <w:t xml:space="preserve">        Console.WriteLine("Tên: " + ten); </w:t>
+      </w:r>
+    </w:p>
+    <w:p>
+      <w:pPr>
+        <w:spacing w:after="15" w:line="259" w:lineRule="auto"/>
+        <w:ind w:left="0" w:firstLine="0"/>
+      </w:pPr>
+      <w:r>
+        <w:t xml:space="preserve"> </w:t>
+      </w:r>
+    </w:p>
+    <w:p>
+      <w:pPr>
+        <w:ind w:left="-5" w:right="53"/>
+      </w:pPr>
+      <w:r>
+        <w:t xml:space="preserve">        Console.WriteLine("Tuổi: " + tuoi); </w:t>
+      </w:r>
+    </w:p>
+    <w:p>
+      <w:pPr>
+        <w:spacing w:after="15" w:line="259" w:lineRule="auto"/>
+        <w:ind w:left="0" w:firstLine="0"/>
+      </w:pPr>
+      <w:r>
+        <w:t xml:space="preserve"> </w:t>
+      </w:r>
+    </w:p>
+    <w:p>
+      <w:pPr>
+        <w:ind w:left="-5" w:right="53"/>
+      </w:pPr>
+      <w:r>
+        <w:t xml:space="preserve">        Console.WriteLine("Điểm: " + diem); </w:t>
       </w:r>
     </w:p>
     <w:p>
@@ -3465,64 +2568,24 @@
         <w:ind w:left="-5" w:right="53"/>
       </w:pPr>
       <w:r>
-        <w:t xml:space="preserve">        // TODO 6: Sử dụng </w:t>
-      </w:r>
-      <w:proofErr w:type="spellStart"/>
-      <w:r>
-        <w:t>string</w:t>
-      </w:r>
-      <w:proofErr w:type="spellEnd"/>
-      <w:r>
-        <w:t xml:space="preserve"> </w:t>
-      </w:r>
-      <w:proofErr w:type="spellStart"/>
-      <w:r>
-        <w:t>interpolation</w:t>
-      </w:r>
-      <w:proofErr w:type="spellEnd"/>
-      <w:r>
-        <w:t xml:space="preserve"> (cách hiện đại) </w:t>
-      </w:r>
-    </w:p>
-    <w:p>
-      <w:pPr>
-        <w:spacing w:after="15" w:line="259" w:lineRule="auto"/>
-        <w:ind w:left="0" w:firstLine="0"/>
-      </w:pPr>
-      <w:r>
-        <w:t xml:space="preserve"> </w:t>
-      </w:r>
-    </w:p>
-    <w:p>
-      <w:pPr>
-        <w:ind w:left="-5" w:right="53"/>
-      </w:pPr>
-      <w:r>
-        <w:t xml:space="preserve">        </w:t>
-      </w:r>
-      <w:proofErr w:type="spellStart"/>
-      <w:r>
-        <w:t>Console.WriteLine</w:t>
-      </w:r>
-      <w:proofErr w:type="spellEnd"/>
-      <w:r>
-        <w:t>($"Thông tin: {ten}, tuổi {</w:t>
-      </w:r>
-      <w:proofErr w:type="spellStart"/>
-      <w:r>
-        <w:t>tuoi</w:t>
-      </w:r>
-      <w:proofErr w:type="spellEnd"/>
-      <w:r>
-        <w:t>}, điểm {</w:t>
-      </w:r>
-      <w:proofErr w:type="spellStart"/>
-      <w:r>
-        <w:t>diem</w:t>
-      </w:r>
-      <w:proofErr w:type="spellEnd"/>
-      <w:r>
-        <w:t xml:space="preserve">}"); </w:t>
+        <w:t xml:space="preserve">        // TODO 6: Sử dụng string interpolation (cách hiện đại) </w:t>
+      </w:r>
+    </w:p>
+    <w:p>
+      <w:pPr>
+        <w:spacing w:after="15" w:line="259" w:lineRule="auto"/>
+        <w:ind w:left="0" w:firstLine="0"/>
+      </w:pPr>
+      <w:r>
+        <w:t xml:space="preserve"> </w:t>
+      </w:r>
+    </w:p>
+    <w:p>
+      <w:pPr>
+        <w:ind w:left="-5" w:right="53"/>
+      </w:pPr>
+      <w:r>
+        <w:t xml:space="preserve">        Console.WriteLine($"Thông tin: {ten}, tuổi {tuoi}, điểm {diem}"); </w:t>
       </w:r>
     </w:p>
     <w:p>
@@ -3590,48 +2653,24 @@
         <w:ind w:left="-5" w:right="53"/>
       </w:pPr>
       <w:r>
-        <w:t xml:space="preserve">Trong </w:t>
-      </w:r>
-      <w:proofErr w:type="spellStart"/>
-      <w:r>
-        <w:t>Visual</w:t>
-      </w:r>
-      <w:proofErr w:type="spellEnd"/>
-      <w:r>
-        <w:t xml:space="preserve"> </w:t>
-      </w:r>
-      <w:proofErr w:type="spellStart"/>
-      <w:r>
-        <w:t>Studio</w:t>
-      </w:r>
-      <w:proofErr w:type="spellEnd"/>
-      <w:r>
-        <w:t xml:space="preserve">: </w:t>
-      </w:r>
-    </w:p>
-    <w:p>
-      <w:pPr>
-        <w:spacing w:after="15" w:line="259" w:lineRule="auto"/>
-        <w:ind w:left="0" w:firstLine="0"/>
-      </w:pPr>
-      <w:r>
-        <w:t xml:space="preserve"> </w:t>
-      </w:r>
-    </w:p>
-    <w:p>
-      <w:pPr>
-        <w:ind w:left="-5" w:right="53"/>
-      </w:pPr>
-      <w:r>
-        <w:t xml:space="preserve">Nhấn F5 hoặc </w:t>
-      </w:r>
-      <w:proofErr w:type="spellStart"/>
-      <w:r>
-        <w:t>Ctrl</w:t>
-      </w:r>
-      <w:proofErr w:type="spellEnd"/>
-      <w:r>
-        <w:t xml:space="preserve"> + F5 </w:t>
+        <w:t xml:space="preserve">Trong Visual Studio: </w:t>
+      </w:r>
+    </w:p>
+    <w:p>
+      <w:pPr>
+        <w:spacing w:after="15" w:line="259" w:lineRule="auto"/>
+        <w:ind w:left="0" w:firstLine="0"/>
+      </w:pPr>
+      <w:r>
+        <w:t xml:space="preserve"> </w:t>
+      </w:r>
+    </w:p>
+    <w:p>
+      <w:pPr>
+        <w:ind w:left="-5" w:right="53"/>
+      </w:pPr>
+      <w:r>
+        <w:t xml:space="preserve">Nhấn F5 hoặc Ctrl + F5 </w:t>
       </w:r>
     </w:p>
     <w:p>
@@ -3665,13 +2704,8 @@
         <w:spacing w:after="385"/>
         <w:ind w:left="-5" w:right="53"/>
       </w:pPr>
-      <w:proofErr w:type="spellStart"/>
-      <w:r>
-        <w:t>dotnet</w:t>
-      </w:r>
-      <w:proofErr w:type="spellEnd"/>
-      <w:r>
-        <w:t xml:space="preserve"> run </w:t>
+      <w:r>
+        <w:t xml:space="preserve">dotnet run </w:t>
       </w:r>
     </w:p>
     <w:p>
@@ -3680,31 +2714,7 @@
         <w:ind w:left="-5"/>
       </w:pPr>
       <w:r>
-        <w:t>3. Yêu cầu Bằng chứng (</w:t>
-      </w:r>
-      <w:proofErr w:type="spellStart"/>
-      <w:r>
-        <w:t>Proof</w:t>
-      </w:r>
-      <w:proofErr w:type="spellEnd"/>
-      <w:r>
-        <w:t xml:space="preserve"> </w:t>
-      </w:r>
-      <w:proofErr w:type="spellStart"/>
-      <w:r>
-        <w:t>of</w:t>
-      </w:r>
-      <w:proofErr w:type="spellEnd"/>
-      <w:r>
-        <w:t xml:space="preserve"> </w:t>
-      </w:r>
-      <w:proofErr w:type="spellStart"/>
-      <w:r>
-        <w:t>Work</w:t>
-      </w:r>
-      <w:proofErr w:type="spellEnd"/>
-      <w:r>
-        <w:t xml:space="preserve">) </w:t>
+        <w:t xml:space="preserve">3. Yêu cầu Bằng chứng (Proof of Work) </w:t>
       </w:r>
     </w:p>
     <w:p>
@@ -3734,23 +2744,7 @@
         <w:ind w:left="-5" w:right="53"/>
       </w:pPr>
       <w:r>
-        <w:t xml:space="preserve">Chụp ảnh màn hình </w:t>
-      </w:r>
-      <w:proofErr w:type="spellStart"/>
-      <w:r>
-        <w:t>console</w:t>
-      </w:r>
-      <w:proofErr w:type="spellEnd"/>
-      <w:r>
-        <w:t xml:space="preserve"> hiển thị </w:t>
-      </w:r>
-      <w:proofErr w:type="spellStart"/>
-      <w:r>
-        <w:t>output</w:t>
-      </w:r>
-      <w:proofErr w:type="spellEnd"/>
-      <w:r>
-        <w:t xml:space="preserve"> sau khi chạy chương trình. </w:t>
+        <w:t xml:space="preserve">Chụp ảnh màn hình console hiển thị output sau khi chạy chương trình. </w:t>
       </w:r>
     </w:p>
     <w:p>
@@ -3788,10 +2782,10 @@
         </w:rPr>
         <w:lastRenderedPageBreak/>
         <w:drawing>
-          <wp:inline distT="0" distB="0" distL="0" distR="0" wp14:anchorId="45DBE80B" wp14:editId="2489DB9A">
-            <wp:extent cx="5982335" cy="3081655"/>
-            <wp:effectExtent l="0" t="0" r="0" b="4445"/>
-            <wp:docPr id="624211842" name="Hình ảnh 1" descr="Ảnh có chứa văn bản, ảnh chụp màn hình, phần mềm, Phần mềm đa phương tiện&#10;&#10;Nội dung do AI tạo ra có thể không chính xác."/>
+          <wp:inline distT="0" distB="0" distL="0" distR="0" wp14:anchorId="1A883CDC" wp14:editId="6D0392E8">
+            <wp:extent cx="5982335" cy="3179445"/>
+            <wp:effectExtent l="0" t="0" r="0" b="1905"/>
+            <wp:docPr id="1964339567" name="Hình ảnh 1" descr="Ảnh có chứa văn bản, ảnh chụp màn hình, phần mềm, màn hình&#10;&#10;Nội dung do AI tạo ra có thể không chính xác."/>
             <wp:cNvGraphicFramePr>
               <a:graphicFrameLocks xmlns:a="http://schemas.openxmlformats.org/drawingml/2006/main" noChangeAspect="1"/>
             </wp:cNvGraphicFramePr>
@@ -3799,7 +2793,7 @@
               <a:graphicData uri="http://schemas.openxmlformats.org/drawingml/2006/picture">
                 <pic:pic xmlns:pic="http://schemas.openxmlformats.org/drawingml/2006/picture">
                   <pic:nvPicPr>
-                    <pic:cNvPr id="624211842" name="Hình ảnh 1" descr="Ảnh có chứa văn bản, ảnh chụp màn hình, phần mềm, Phần mềm đa phương tiện&#10;&#10;Nội dung do AI tạo ra có thể không chính xác."/>
+                    <pic:cNvPr id="1964339567" name="Hình ảnh 1" descr="Ảnh có chứa văn bản, ảnh chụp màn hình, phần mềm, màn hình&#10;&#10;Nội dung do AI tạo ra có thể không chính xác."/>
                     <pic:cNvPicPr/>
                   </pic:nvPicPr>
                   <pic:blipFill>
@@ -3811,7 +2805,7 @@
                   <pic:spPr>
                     <a:xfrm>
                       <a:off x="0" y="0"/>
-                      <a:ext cx="5982335" cy="3081655"/>
+                      <a:ext cx="5982335" cy="3179445"/>
                     </a:xfrm>
                     <a:prstGeom prst="rect">
                       <a:avLst/>
@@ -3842,13 +2836,8 @@
         <w:spacing w:after="19" w:line="259" w:lineRule="auto"/>
         <w:ind w:hanging="282"/>
       </w:pPr>
-      <w:proofErr w:type="spellStart"/>
-      <w:r>
-        <w:t>Code</w:t>
-      </w:r>
-      <w:proofErr w:type="spellEnd"/>
-      <w:r>
-        <w:t xml:space="preserve"> đã hoàn thiện: </w:t>
+      <w:r>
+        <w:t xml:space="preserve">Code đã hoàn thiện: </w:t>
       </w:r>
     </w:p>
     <w:p>
@@ -3866,32 +2855,14 @@
         <w:ind w:left="-5" w:right="53"/>
       </w:pPr>
       <w:r>
-        <w:t xml:space="preserve">Dán toàn bộ </w:t>
-      </w:r>
-      <w:proofErr w:type="spellStart"/>
-      <w:r>
-        <w:t>code</w:t>
-      </w:r>
-      <w:proofErr w:type="spellEnd"/>
-      <w:r>
-        <w:t xml:space="preserve"> của </w:t>
-      </w:r>
-      <w:proofErr w:type="spellStart"/>
-      <w:r>
-        <w:t>file</w:t>
-      </w:r>
-      <w:proofErr w:type="spellEnd"/>
-      <w:r>
-        <w:t xml:space="preserve"> </w:t>
-      </w:r>
-      <w:proofErr w:type="spellStart"/>
+        <w:t xml:space="preserve">Dán toàn bộ code của file </w:t>
+      </w:r>
       <w:r>
         <w:rPr>
           <w:color w:val="188038"/>
         </w:rPr>
         <w:t>Program.cs</w:t>
       </w:r>
-      <w:proofErr w:type="spellEnd"/>
       <w:r>
         <w:t xml:space="preserve"> mà bạn đã viết. </w:t>
       </w:r>
@@ -3914,15 +2885,7 @@
         </w:rPr>
       </w:pPr>
       <w:r>
-        <w:t xml:space="preserve">(Dán </w:t>
-      </w:r>
-      <w:proofErr w:type="spellStart"/>
-      <w:r>
-        <w:t>code</w:t>
-      </w:r>
-      <w:proofErr w:type="spellEnd"/>
-      <w:r>
-        <w:t xml:space="preserve"> của bạn vào đây) </w:t>
+        <w:t xml:space="preserve">(Dán code của bạn vào đây) </w:t>
       </w:r>
     </w:p>
     <w:p>
@@ -3935,6 +2898,7 @@
       </w:pPr>
       <w:r>
         <w:rPr>
+          <w:noProof/>
           <w:lang w:val="en-US"/>
         </w:rPr>
         <w:drawing>
@@ -4472,57 +3436,25 @@
         <w:ind w:left="-5"/>
       </w:pPr>
       <w:r>
-        <w:t xml:space="preserve">(Bắt buộc phải đặt 1 câu hỏi. Ví dụ: "Tại sao cần phải có </w:t>
-      </w:r>
-      <w:proofErr w:type="spellStart"/>
-      <w:r>
-        <w:t>namespace</w:t>
-      </w:r>
-      <w:proofErr w:type="spellEnd"/>
-      <w:r>
-        <w:t xml:space="preserve">? Nó là gì?", "Sự khác biệt giữa </w:t>
-      </w:r>
-      <w:proofErr w:type="spellStart"/>
+        <w:t xml:space="preserve">(Bắt buộc phải đặt 1 câu hỏi. Ví dụ: "Tại sao cần phải có namespace? Nó là gì?", "Sự khác biệt giữa </w:t>
+      </w:r>
       <w:r>
         <w:rPr>
           <w:color w:val="188038"/>
         </w:rPr>
-        <w:t>Console.WriteLine</w:t>
-      </w:r>
-      <w:proofErr w:type="spellEnd"/>
+        <w:t>Console.WriteLine()</w:t>
+      </w:r>
+      <w:r>
+        <w:t xml:space="preserve"> và </w:t>
+      </w:r>
       <w:r>
         <w:rPr>
           <w:color w:val="188038"/>
         </w:rPr>
-        <w:t>()</w:t>
-      </w:r>
-      <w:r>
-        <w:t xml:space="preserve"> và </w:t>
-      </w:r>
-      <w:proofErr w:type="spellStart"/>
-      <w:r>
-        <w:rPr>
-          <w:color w:val="188038"/>
-        </w:rPr>
-        <w:t>Console.Write</w:t>
-      </w:r>
-      <w:proofErr w:type="spellEnd"/>
-      <w:r>
-        <w:rPr>
-          <w:color w:val="188038"/>
-        </w:rPr>
-        <w:t>()</w:t>
-      </w:r>
-      <w:r>
-        <w:t xml:space="preserve"> là gì?", "Tại sao hàm </w:t>
-      </w:r>
-      <w:proofErr w:type="spellStart"/>
-      <w:r>
-        <w:t>Main</w:t>
-      </w:r>
-      <w:proofErr w:type="spellEnd"/>
-      <w:r>
-        <w:t xml:space="preserve"> phải là </w:t>
+        <w:t>Console.Write()</w:t>
+      </w:r>
+      <w:r>
+        <w:t xml:space="preserve"> là gì?", "Tại sao hàm Main phải là </w:t>
       </w:r>
     </w:p>
     <w:p>
@@ -4530,13 +3462,8 @@
         <w:spacing w:after="16" w:line="259" w:lineRule="auto"/>
         <w:ind w:left="-5"/>
       </w:pPr>
-      <w:proofErr w:type="spellStart"/>
-      <w:r>
-        <w:t>static</w:t>
-      </w:r>
-      <w:proofErr w:type="spellEnd"/>
-      <w:r>
-        <w:t xml:space="preserve">?") </w:t>
+      <w:r>
+        <w:t xml:space="preserve">static?") </w:t>
       </w:r>
     </w:p>
     <w:p>
@@ -5115,15 +4042,7 @@
         <w:ind w:left="-5"/>
       </w:pPr>
       <w:r>
-        <w:t xml:space="preserve">Sau khi xem </w:t>
-      </w:r>
-      <w:proofErr w:type="spellStart"/>
-      <w:r>
-        <w:t>video</w:t>
-      </w:r>
-      <w:proofErr w:type="spellEnd"/>
-      <w:r>
-        <w:t xml:space="preserve">, hãy hoàn thành bảng sau: </w:t>
+        <w:t xml:space="preserve">Sau khi xem video, hãy hoàn thành bảng sau: </w:t>
       </w:r>
     </w:p>
     <w:p>
@@ -5143,7 +4062,6 @@
         <w:tblCellMar>
           <w:top w:w="156" w:type="dxa"/>
           <w:left w:w="97" w:type="dxa"/>
-          <w:bottom w:w="0" w:type="dxa"/>
           <w:right w:w="115" w:type="dxa"/>
         </w:tblCellMar>
         <w:tblLook w:val="04A0" w:firstRow="1" w:lastRow="0" w:firstColumn="1" w:lastColumn="0" w:noHBand="0" w:noVBand="1"/>
@@ -5262,21 +4180,8 @@
               <w:spacing w:after="0" w:line="259" w:lineRule="auto"/>
               <w:ind w:left="4" w:firstLine="0"/>
             </w:pPr>
-            <w:proofErr w:type="spellStart"/>
             <w:r>
-              <w:t>if</w:t>
-            </w:r>
-            <w:proofErr w:type="spellEnd"/>
-            <w:r>
-              <w:t>...</w:t>
-            </w:r>
-            <w:proofErr w:type="spellStart"/>
-            <w:r>
-              <w:t>else</w:t>
-            </w:r>
-            <w:proofErr w:type="spellEnd"/>
-            <w:r>
-              <w:t xml:space="preserve"> </w:t>
+              <w:t xml:space="preserve">if...else </w:t>
             </w:r>
           </w:p>
         </w:tc>
@@ -5296,21 +4201,8 @@
               <w:spacing w:after="0" w:line="259" w:lineRule="auto"/>
               <w:ind w:left="4" w:firstLine="0"/>
             </w:pPr>
-            <w:proofErr w:type="spellStart"/>
             <w:r>
-              <w:t>if</w:t>
-            </w:r>
-            <w:proofErr w:type="spellEnd"/>
-            <w:r>
-              <w:t xml:space="preserve"> (điều kiện) { ... } </w:t>
-            </w:r>
-            <w:proofErr w:type="spellStart"/>
-            <w:r>
-              <w:t>else</w:t>
-            </w:r>
-            <w:proofErr w:type="spellEnd"/>
-            <w:r>
-              <w:t xml:space="preserve"> { ... } </w:t>
+              <w:t xml:space="preserve">if (điều kiện) { ... } else { ... } </w:t>
             </w:r>
           </w:p>
         </w:tc>
@@ -5395,13 +4287,8 @@
               <w:spacing w:after="0" w:line="259" w:lineRule="auto"/>
               <w:ind w:left="4" w:firstLine="0"/>
             </w:pPr>
-            <w:proofErr w:type="spellStart"/>
             <w:r>
-              <w:t>switch</w:t>
-            </w:r>
-            <w:proofErr w:type="spellEnd"/>
-            <w:r>
-              <w:t xml:space="preserve"> </w:t>
+              <w:t xml:space="preserve">switch </w:t>
             </w:r>
           </w:p>
         </w:tc>
@@ -5421,21 +4308,8 @@
               <w:spacing w:after="15" w:line="259" w:lineRule="auto"/>
               <w:ind w:left="3" w:firstLine="0"/>
             </w:pPr>
-            <w:proofErr w:type="spellStart"/>
             <w:r>
-              <w:t>switch</w:t>
-            </w:r>
-            <w:proofErr w:type="spellEnd"/>
-            <w:r>
-              <w:t xml:space="preserve"> (biến) { </w:t>
-            </w:r>
-            <w:proofErr w:type="spellStart"/>
-            <w:r>
-              <w:t>case</w:t>
-            </w:r>
-            <w:proofErr w:type="spellEnd"/>
-            <w:r>
-              <w:t xml:space="preserve">: </w:t>
+              <w:t xml:space="preserve">switch (biến) { case: </w:t>
             </w:r>
           </w:p>
           <w:p>
@@ -5443,13 +4317,8 @@
               <w:spacing w:after="0" w:line="259" w:lineRule="auto"/>
               <w:ind w:left="4" w:firstLine="0"/>
             </w:pPr>
-            <w:proofErr w:type="spellStart"/>
             <w:r>
-              <w:t>break</w:t>
-            </w:r>
-            <w:proofErr w:type="spellEnd"/>
-            <w:r>
-              <w:t xml:space="preserve">; } </w:t>
+              <w:t xml:space="preserve">break; } </w:t>
             </w:r>
           </w:p>
         </w:tc>
@@ -5513,13 +4382,8 @@
               <w:spacing w:after="0" w:line="259" w:lineRule="auto"/>
               <w:ind w:left="4" w:firstLine="0"/>
             </w:pPr>
-            <w:proofErr w:type="spellStart"/>
             <w:r>
-              <w:t>for</w:t>
-            </w:r>
-            <w:proofErr w:type="spellEnd"/>
-            <w:r>
-              <w:t xml:space="preserve"> </w:t>
+              <w:t xml:space="preserve">for </w:t>
             </w:r>
           </w:p>
         </w:tc>
@@ -5539,21 +4403,8 @@
               <w:spacing w:after="0" w:line="259" w:lineRule="auto"/>
               <w:ind w:left="4" w:firstLine="0"/>
             </w:pPr>
-            <w:proofErr w:type="spellStart"/>
             <w:r>
-              <w:t>for</w:t>
-            </w:r>
-            <w:proofErr w:type="spellEnd"/>
-            <w:r>
-              <w:t xml:space="preserve"> (</w:t>
-            </w:r>
-            <w:proofErr w:type="spellStart"/>
-            <w:r>
-              <w:t>int</w:t>
-            </w:r>
-            <w:proofErr w:type="spellEnd"/>
-            <w:r>
-              <w:t xml:space="preserve"> i = 0; i &lt; n; i++) { } </w:t>
+              <w:t xml:space="preserve">for (int i = 0; i &lt; n; i++) { } </w:t>
             </w:r>
           </w:p>
         </w:tc>
@@ -5621,14 +4472,9 @@
               <w:spacing w:after="0" w:line="259" w:lineRule="auto"/>
               <w:ind w:left="4" w:firstLine="0"/>
             </w:pPr>
-            <w:proofErr w:type="spellStart"/>
             <w:r>
               <w:lastRenderedPageBreak/>
-              <w:t>while</w:t>
-            </w:r>
-            <w:proofErr w:type="spellEnd"/>
-            <w:r>
-              <w:t xml:space="preserve"> </w:t>
+              <w:t xml:space="preserve">while </w:t>
             </w:r>
           </w:p>
         </w:tc>
@@ -5648,13 +4494,8 @@
               <w:spacing w:after="0" w:line="259" w:lineRule="auto"/>
               <w:ind w:left="3" w:firstLine="0"/>
             </w:pPr>
-            <w:proofErr w:type="spellStart"/>
             <w:r>
-              <w:t>while</w:t>
-            </w:r>
-            <w:proofErr w:type="spellEnd"/>
-            <w:r>
-              <w:t xml:space="preserve"> (điều kiện) { } </w:t>
+              <w:t xml:space="preserve">while (điều kiện) { } </w:t>
             </w:r>
           </w:p>
         </w:tc>
@@ -5721,15 +4562,7 @@
               <w:ind w:left="4" w:firstLine="0"/>
             </w:pPr>
             <w:r>
-              <w:t>do...</w:t>
-            </w:r>
-            <w:proofErr w:type="spellStart"/>
-            <w:r>
-              <w:t>while</w:t>
-            </w:r>
-            <w:proofErr w:type="spellEnd"/>
-            <w:r>
-              <w:t xml:space="preserve"> </w:t>
+              <w:t xml:space="preserve">do...while </w:t>
             </w:r>
           </w:p>
         </w:tc>
@@ -5750,15 +4583,7 @@
               <w:ind w:left="4" w:firstLine="1"/>
             </w:pPr>
             <w:r>
-              <w:t xml:space="preserve">do { } </w:t>
-            </w:r>
-            <w:proofErr w:type="spellStart"/>
-            <w:r>
-              <w:t>while</w:t>
-            </w:r>
-            <w:proofErr w:type="spellEnd"/>
-            <w:r>
-              <w:t xml:space="preserve"> (điều kiện); </w:t>
+              <w:t xml:space="preserve">do { } while (điều kiện); </w:t>
             </w:r>
           </w:p>
         </w:tc>
@@ -5818,23 +4643,7 @@
         <w:ind w:left="-5" w:right="53"/>
       </w:pPr>
       <w:r>
-        <w:t xml:space="preserve">Kịch bản: Bạn sẽ tạo một chương trình quản lý điểm sinh viên đơn giản sử dụng </w:t>
-      </w:r>
-      <w:proofErr w:type="spellStart"/>
-      <w:r>
-        <w:t>if</w:t>
-      </w:r>
-      <w:proofErr w:type="spellEnd"/>
-      <w:r>
-        <w:t>/</w:t>
-      </w:r>
-      <w:proofErr w:type="spellStart"/>
-      <w:r>
-        <w:t>else</w:t>
-      </w:r>
-      <w:proofErr w:type="spellEnd"/>
-      <w:r>
-        <w:t xml:space="preserve"> và vòng lặp. </w:t>
+        <w:t xml:space="preserve">Kịch bản: Bạn sẽ tạo một chương trình quản lý điểm sinh viên đơn giản sử dụng if/else và vòng lặp. </w:t>
       </w:r>
     </w:p>
     <w:p>
@@ -5851,29 +4660,8 @@
         <w:spacing w:after="19" w:line="259" w:lineRule="auto"/>
         <w:ind w:left="-5"/>
       </w:pPr>
-      <w:proofErr w:type="spellStart"/>
-      <w:r>
-        <w:t>Code</w:t>
-      </w:r>
-      <w:proofErr w:type="spellEnd"/>
-      <w:r>
-        <w:t xml:space="preserve"> Khởi đầu (</w:t>
-      </w:r>
-      <w:proofErr w:type="spellStart"/>
-      <w:r>
-        <w:t>Starter</w:t>
-      </w:r>
-      <w:proofErr w:type="spellEnd"/>
-      <w:r>
-        <w:t xml:space="preserve"> </w:t>
-      </w:r>
-      <w:proofErr w:type="spellStart"/>
-      <w:r>
-        <w:t>Code</w:t>
-      </w:r>
-      <w:proofErr w:type="spellEnd"/>
-      <w:r>
-        <w:t xml:space="preserve">): </w:t>
+      <w:r>
+        <w:t xml:space="preserve">Code Khởi đầu (Starter Code): </w:t>
       </w:r>
     </w:p>
     <w:p>
@@ -5889,51 +4677,25 @@
       <w:pPr>
         <w:ind w:left="-5" w:right="53"/>
       </w:pPr>
-      <w:proofErr w:type="spellStart"/>
-      <w:r>
-        <w:t>using</w:t>
-      </w:r>
-      <w:proofErr w:type="spellEnd"/>
-      <w:r>
-        <w:t xml:space="preserve"> </w:t>
-      </w:r>
-      <w:proofErr w:type="spellStart"/>
-      <w:r>
-        <w:t>System</w:t>
-      </w:r>
-      <w:proofErr w:type="spellEnd"/>
-      <w:r>
-        <w:t xml:space="preserve">; </w:t>
-      </w:r>
-    </w:p>
-    <w:p>
-      <w:pPr>
-        <w:spacing w:after="15" w:line="259" w:lineRule="auto"/>
-        <w:ind w:left="0" w:firstLine="0"/>
-      </w:pPr>
-      <w:r>
-        <w:t xml:space="preserve"> </w:t>
-      </w:r>
-    </w:p>
-    <w:p>
-      <w:pPr>
-        <w:ind w:left="-5" w:right="53"/>
-      </w:pPr>
-      <w:proofErr w:type="spellStart"/>
-      <w:r>
-        <w:t>class</w:t>
-      </w:r>
-      <w:proofErr w:type="spellEnd"/>
-      <w:r>
-        <w:t xml:space="preserve"> </w:t>
-      </w:r>
-      <w:proofErr w:type="spellStart"/>
-      <w:r>
-        <w:t>Program</w:t>
-      </w:r>
-      <w:proofErr w:type="spellEnd"/>
-      <w:r>
-        <w:t xml:space="preserve"> </w:t>
+      <w:r>
+        <w:t xml:space="preserve">using System; </w:t>
+      </w:r>
+    </w:p>
+    <w:p>
+      <w:pPr>
+        <w:spacing w:after="15" w:line="259" w:lineRule="auto"/>
+        <w:ind w:left="0" w:firstLine="0"/>
+      </w:pPr>
+      <w:r>
+        <w:t xml:space="preserve"> </w:t>
+      </w:r>
+    </w:p>
+    <w:p>
+      <w:pPr>
+        <w:ind w:left="-5" w:right="53"/>
+      </w:pPr>
+      <w:r>
+        <w:t xml:space="preserve">class Program </w:t>
       </w:r>
     </w:p>
     <w:p>
@@ -5967,31 +4729,7 @@
         <w:ind w:left="-5" w:right="53"/>
       </w:pPr>
       <w:r>
-        <w:t xml:space="preserve">    </w:t>
-      </w:r>
-      <w:proofErr w:type="spellStart"/>
-      <w:r>
-        <w:t>static</w:t>
-      </w:r>
-      <w:proofErr w:type="spellEnd"/>
-      <w:r>
-        <w:t xml:space="preserve"> </w:t>
-      </w:r>
-      <w:proofErr w:type="spellStart"/>
-      <w:r>
-        <w:t>void</w:t>
-      </w:r>
-      <w:proofErr w:type="spellEnd"/>
-      <w:r>
-        <w:t xml:space="preserve"> </w:t>
-      </w:r>
-      <w:proofErr w:type="spellStart"/>
-      <w:r>
-        <w:t>Main</w:t>
-      </w:r>
-      <w:proofErr w:type="spellEnd"/>
-      <w:r>
-        <w:t xml:space="preserve">() </w:t>
+        <w:t xml:space="preserve">    static void Main() </w:t>
       </w:r>
     </w:p>
     <w:p>
@@ -6025,15 +4763,7 @@
         <w:ind w:left="-5" w:right="53"/>
       </w:pPr>
       <w:r>
-        <w:t xml:space="preserve">        </w:t>
-      </w:r>
-      <w:proofErr w:type="spellStart"/>
-      <w:r>
-        <w:t>Console.WriteLine</w:t>
-      </w:r>
-      <w:proofErr w:type="spellEnd"/>
-      <w:r>
-        <w:t xml:space="preserve">("=== Chương trình Xếp loại Sinh viên ===\n"); </w:t>
+        <w:t xml:space="preserve">        Console.WriteLine("=== Chương trình Xếp loại Sinh viên ===\n"); </w:t>
       </w:r>
     </w:p>
     <w:p>
@@ -6085,23 +4815,7 @@
         <w:ind w:left="-5" w:right="53"/>
       </w:pPr>
       <w:r>
-        <w:t xml:space="preserve">        // </w:t>
-      </w:r>
-      <w:proofErr w:type="spellStart"/>
-      <w:r>
-        <w:t>string</w:t>
-      </w:r>
-      <w:proofErr w:type="spellEnd"/>
-      <w:r>
-        <w:t xml:space="preserve"> </w:t>
-      </w:r>
-      <w:proofErr w:type="spellStart"/>
-      <w:r>
-        <w:t>hoVaTen</w:t>
-      </w:r>
-      <w:proofErr w:type="spellEnd"/>
-      <w:r>
-        <w:t xml:space="preserve"> = "Nguyễn Văn A"; (Thay bằng tên của bạn) </w:t>
+        <w:t xml:space="preserve">        // string hoVaTen = "Nguyễn Văn A"; (Thay bằng tên của bạn) </w:t>
       </w:r>
     </w:p>
     <w:p>
@@ -6118,23 +4832,7 @@
         <w:ind w:left="-5" w:right="53"/>
       </w:pPr>
       <w:r>
-        <w:t xml:space="preserve">        // </w:t>
-      </w:r>
-      <w:proofErr w:type="spellStart"/>
-      <w:r>
-        <w:t>double</w:t>
-      </w:r>
-      <w:proofErr w:type="spellEnd"/>
-      <w:r>
-        <w:t xml:space="preserve"> </w:t>
-      </w:r>
-      <w:proofErr w:type="spellStart"/>
-      <w:r>
-        <w:t>diem</w:t>
-      </w:r>
-      <w:proofErr w:type="spellEnd"/>
-      <w:r>
-        <w:t xml:space="preserve"> = 7.5; (Thay bằng điểm của bạn) </w:t>
+        <w:t xml:space="preserve">        // double diem = 7.5; (Thay bằng điểm của bạn) </w:t>
       </w:r>
     </w:p>
     <w:p>
@@ -6186,23 +4884,7 @@
         <w:ind w:left="-5" w:right="53"/>
       </w:pPr>
       <w:r>
-        <w:t xml:space="preserve">        // </w:t>
-      </w:r>
-      <w:proofErr w:type="spellStart"/>
-      <w:r>
-        <w:t>Console.WriteLine</w:t>
-      </w:r>
-      <w:proofErr w:type="spellEnd"/>
-      <w:r>
-        <w:t>($"Họ tên: {</w:t>
-      </w:r>
-      <w:proofErr w:type="spellStart"/>
-      <w:r>
-        <w:t>hoVaTen</w:t>
-      </w:r>
-      <w:proofErr w:type="spellEnd"/>
-      <w:r>
-        <w:t xml:space="preserve">}"); </w:t>
+        <w:t xml:space="preserve">        // Console.WriteLine($"Họ tên: {hoVaTen}"); </w:t>
       </w:r>
     </w:p>
     <w:p>
@@ -6220,23 +4902,7 @@
       </w:pPr>
       <w:r>
         <w:lastRenderedPageBreak/>
-        <w:t xml:space="preserve">        // </w:t>
-      </w:r>
-      <w:proofErr w:type="spellStart"/>
-      <w:r>
-        <w:t>Console.WriteLine</w:t>
-      </w:r>
-      <w:proofErr w:type="spellEnd"/>
-      <w:r>
-        <w:t>($"Điểm: {</w:t>
-      </w:r>
-      <w:proofErr w:type="spellStart"/>
-      <w:r>
-        <w:t>diem</w:t>
-      </w:r>
-      <w:proofErr w:type="spellEnd"/>
-      <w:r>
-        <w:t xml:space="preserve">}\n"); </w:t>
+        <w:t xml:space="preserve">        // Console.WriteLine($"Điểm: {diem}\n"); </w:t>
       </w:r>
     </w:p>
     <w:p>
@@ -6271,39 +4937,7 @@
         <w:ind w:left="-5" w:right="53"/>
       </w:pPr>
       <w:r>
-        <w:t xml:space="preserve">        // TODO 3: Viết cấu trúc </w:t>
-      </w:r>
-      <w:proofErr w:type="spellStart"/>
-      <w:r>
-        <w:t>if</w:t>
-      </w:r>
-      <w:proofErr w:type="spellEnd"/>
-      <w:r>
-        <w:t>/</w:t>
-      </w:r>
-      <w:proofErr w:type="spellStart"/>
-      <w:r>
-        <w:t>else</w:t>
-      </w:r>
-      <w:proofErr w:type="spellEnd"/>
-      <w:r>
-        <w:t xml:space="preserve"> </w:t>
-      </w:r>
-      <w:proofErr w:type="spellStart"/>
-      <w:r>
-        <w:t>if</w:t>
-      </w:r>
-      <w:proofErr w:type="spellEnd"/>
-      <w:r>
-        <w:t>/</w:t>
-      </w:r>
-      <w:proofErr w:type="spellStart"/>
-      <w:r>
-        <w:t>else</w:t>
-      </w:r>
-      <w:proofErr w:type="spellEnd"/>
-      <w:r>
-        <w:t xml:space="preserve"> để xếp loại </w:t>
+        <w:t xml:space="preserve">        // TODO 3: Viết cấu trúc if/else if/else để xếp loại </w:t>
       </w:r>
     </w:p>
     <w:p>
@@ -6423,15 +5057,7 @@
         <w:ind w:left="-5" w:right="53"/>
       </w:pPr>
       <w:r>
-        <w:t xml:space="preserve">        // (Viết </w:t>
-      </w:r>
-      <w:proofErr w:type="spellStart"/>
-      <w:r>
-        <w:t>code</w:t>
-      </w:r>
-      <w:proofErr w:type="spellEnd"/>
-      <w:r>
-        <w:t xml:space="preserve"> của bạn tại đây) </w:t>
+        <w:t xml:space="preserve">        // (Viết code của bạn tại đây) </w:t>
       </w:r>
     </w:p>
     <w:p>
@@ -6466,15 +5092,7 @@
         <w:ind w:left="-5" w:right="53"/>
       </w:pPr>
       <w:r>
-        <w:t xml:space="preserve">        // TODO 4: Viết vòng lặp </w:t>
-      </w:r>
-      <w:proofErr w:type="spellStart"/>
-      <w:r>
-        <w:t>for</w:t>
-      </w:r>
-      <w:proofErr w:type="spellEnd"/>
-      <w:r>
-        <w:t xml:space="preserve"> để in ra bảng điểm của 3 sinh viên </w:t>
+        <w:t xml:space="preserve">        // TODO 4: Viết vòng lặp for để in ra bảng điểm của 3 sinh viên </w:t>
       </w:r>
     </w:p>
     <w:p>
@@ -6491,15 +5109,7 @@
         <w:ind w:left="-5" w:right="53"/>
       </w:pPr>
       <w:r>
-        <w:t xml:space="preserve">        // Gợi ý: Tạo 2 mảng lưu tên và điểm, rồi dùng </w:t>
-      </w:r>
-      <w:proofErr w:type="spellStart"/>
-      <w:r>
-        <w:t>for</w:t>
-      </w:r>
-      <w:proofErr w:type="spellEnd"/>
-      <w:r>
-        <w:t xml:space="preserve"> để duyệt </w:t>
+        <w:t xml:space="preserve">        // Gợi ý: Tạo 2 mảng lưu tên và điểm, rồi dùng for để duyệt </w:t>
       </w:r>
     </w:p>
     <w:p>
@@ -6534,56 +5144,24 @@
         <w:ind w:left="-5" w:right="53"/>
       </w:pPr>
       <w:r>
-        <w:t xml:space="preserve">        </w:t>
-      </w:r>
-      <w:proofErr w:type="spellStart"/>
-      <w:r>
-        <w:t>string</w:t>
-      </w:r>
-      <w:proofErr w:type="spellEnd"/>
-      <w:r>
-        <w:t xml:space="preserve">[] </w:t>
-      </w:r>
-      <w:proofErr w:type="spellStart"/>
-      <w:r>
-        <w:t>tenSV</w:t>
-      </w:r>
-      <w:proofErr w:type="spellEnd"/>
-      <w:r>
-        <w:t xml:space="preserve"> = { "Nguyễn Văn A", "Trần Thị B", "Lê Văn C" }; </w:t>
-      </w:r>
-    </w:p>
-    <w:p>
-      <w:pPr>
-        <w:spacing w:after="15" w:line="259" w:lineRule="auto"/>
-        <w:ind w:left="0" w:firstLine="0"/>
-      </w:pPr>
-      <w:r>
-        <w:t xml:space="preserve"> </w:t>
-      </w:r>
-    </w:p>
-    <w:p>
-      <w:pPr>
-        <w:ind w:left="-5" w:right="53"/>
-      </w:pPr>
-      <w:r>
-        <w:t xml:space="preserve">        </w:t>
-      </w:r>
-      <w:proofErr w:type="spellStart"/>
-      <w:r>
-        <w:t>double</w:t>
-      </w:r>
-      <w:proofErr w:type="spellEnd"/>
-      <w:r>
-        <w:t xml:space="preserve">[] </w:t>
-      </w:r>
-      <w:proofErr w:type="spellStart"/>
-      <w:r>
-        <w:t>diemSV</w:t>
-      </w:r>
-      <w:proofErr w:type="spellEnd"/>
-      <w:r>
-        <w:t xml:space="preserve"> = { 8.5, 7.2, 5.8 }; </w:t>
+        <w:t xml:space="preserve">        string[] tenSV = { "Nguyễn Văn A", "Trần Thị B", "Lê Văn C" }; </w:t>
+      </w:r>
+    </w:p>
+    <w:p>
+      <w:pPr>
+        <w:spacing w:after="15" w:line="259" w:lineRule="auto"/>
+        <w:ind w:left="0" w:firstLine="0"/>
+      </w:pPr>
+      <w:r>
+        <w:t xml:space="preserve"> </w:t>
+      </w:r>
+    </w:p>
+    <w:p>
+      <w:pPr>
+        <w:ind w:left="-5" w:right="53"/>
+      </w:pPr>
+      <w:r>
+        <w:t xml:space="preserve">        double[] diemSV = { 8.5, 7.2, 5.8 }; </w:t>
       </w:r>
     </w:p>
     <w:p>
@@ -6618,56 +5196,24 @@
         <w:ind w:left="-5" w:right="53"/>
       </w:pPr>
       <w:r>
-        <w:t xml:space="preserve">        </w:t>
-      </w:r>
-      <w:proofErr w:type="spellStart"/>
-      <w:r>
-        <w:t>Console.WriteLine</w:t>
-      </w:r>
-      <w:proofErr w:type="spellEnd"/>
-      <w:r>
-        <w:t xml:space="preserve">("\n=== Bảng Điểm ==="); </w:t>
-      </w:r>
-    </w:p>
-    <w:p>
-      <w:pPr>
-        <w:spacing w:after="15" w:line="259" w:lineRule="auto"/>
-        <w:ind w:left="0" w:firstLine="0"/>
-      </w:pPr>
-      <w:r>
-        <w:t xml:space="preserve"> </w:t>
-      </w:r>
-    </w:p>
-    <w:p>
-      <w:pPr>
-        <w:ind w:left="-5" w:right="53"/>
-      </w:pPr>
-      <w:r>
-        <w:t xml:space="preserve">        </w:t>
-      </w:r>
-      <w:proofErr w:type="spellStart"/>
-      <w:r>
-        <w:t>for</w:t>
-      </w:r>
-      <w:proofErr w:type="spellEnd"/>
-      <w:r>
-        <w:t xml:space="preserve"> (</w:t>
-      </w:r>
-      <w:proofErr w:type="spellStart"/>
-      <w:r>
-        <w:t>int</w:t>
-      </w:r>
-      <w:proofErr w:type="spellEnd"/>
-      <w:r>
-        <w:t xml:space="preserve"> i = 0; i &lt; </w:t>
-      </w:r>
-      <w:proofErr w:type="spellStart"/>
-      <w:r>
-        <w:t>tenSV.Length</w:t>
-      </w:r>
-      <w:proofErr w:type="spellEnd"/>
-      <w:r>
-        <w:t xml:space="preserve">; i++) </w:t>
+        <w:t xml:space="preserve">        Console.WriteLine("\n=== Bảng Điểm ==="); </w:t>
+      </w:r>
+    </w:p>
+    <w:p>
+      <w:pPr>
+        <w:spacing w:after="15" w:line="259" w:lineRule="auto"/>
+        <w:ind w:left="0" w:firstLine="0"/>
+      </w:pPr>
+      <w:r>
+        <w:t xml:space="preserve"> </w:t>
+      </w:r>
+    </w:p>
+    <w:p>
+      <w:pPr>
+        <w:ind w:left="-5" w:right="53"/>
+      </w:pPr>
+      <w:r>
+        <w:t xml:space="preserve">        for (int i = 0; i &lt; tenSV.Length; i++) </w:t>
       </w:r>
     </w:p>
     <w:p>
@@ -6718,15 +5264,7 @@
         <w:ind w:left="-5" w:right="53"/>
       </w:pPr>
       <w:r>
-        <w:t xml:space="preserve">            // (Viết </w:t>
-      </w:r>
-      <w:proofErr w:type="spellStart"/>
-      <w:r>
-        <w:t>code</w:t>
-      </w:r>
-      <w:proofErr w:type="spellEnd"/>
-      <w:r>
-        <w:t xml:space="preserve"> của bạn tại đây) </w:t>
+        <w:t xml:space="preserve">            // (Viết code của bạn tại đây) </w:t>
       </w:r>
     </w:p>
     <w:p>
@@ -6779,106 +5317,58 @@
         <w:ind w:left="-5" w:right="53"/>
       </w:pPr>
       <w:r>
-        <w:t xml:space="preserve">        // TODO 6: (Tùy chọn) Dùng </w:t>
-      </w:r>
-      <w:proofErr w:type="spellStart"/>
-      <w:r>
-        <w:t>while</w:t>
-      </w:r>
-      <w:proofErr w:type="spellEnd"/>
-      <w:r>
-        <w:t xml:space="preserve"> </w:t>
-      </w:r>
-      <w:proofErr w:type="spellStart"/>
-      <w:r>
-        <w:t>loop</w:t>
-      </w:r>
-      <w:proofErr w:type="spellEnd"/>
-      <w:r>
-        <w:t xml:space="preserve"> để tính tổng điểm </w:t>
-      </w:r>
-    </w:p>
-    <w:p>
-      <w:pPr>
-        <w:spacing w:after="15" w:line="259" w:lineRule="auto"/>
-        <w:ind w:left="0" w:firstLine="0"/>
-      </w:pPr>
-      <w:r>
-        <w:t xml:space="preserve"> </w:t>
-      </w:r>
-    </w:p>
-    <w:p>
-      <w:pPr>
-        <w:ind w:left="-5" w:right="53"/>
-      </w:pPr>
-      <w:r>
-        <w:t xml:space="preserve">        // Gợi ý: Duyệt mảng </w:t>
-      </w:r>
-      <w:proofErr w:type="spellStart"/>
-      <w:r>
-        <w:t>diemSV</w:t>
-      </w:r>
-      <w:proofErr w:type="spellEnd"/>
-      <w:r>
-        <w:t xml:space="preserve"> và cộng tất cả lại </w:t>
-      </w:r>
-    </w:p>
-    <w:p>
-      <w:pPr>
-        <w:spacing w:after="15" w:line="259" w:lineRule="auto"/>
-        <w:ind w:left="0" w:firstLine="0"/>
-      </w:pPr>
-      <w:r>
-        <w:t xml:space="preserve"> </w:t>
-      </w:r>
-    </w:p>
-    <w:p>
-      <w:pPr>
-        <w:ind w:left="-5" w:right="53"/>
-      </w:pPr>
-      <w:r>
-        <w:t xml:space="preserve">        </w:t>
-      </w:r>
-      <w:proofErr w:type="spellStart"/>
-      <w:r>
-        <w:t>double</w:t>
-      </w:r>
-      <w:proofErr w:type="spellEnd"/>
-      <w:r>
-        <w:t xml:space="preserve"> </w:t>
-      </w:r>
-      <w:proofErr w:type="spellStart"/>
-      <w:r>
-        <w:t>tongDiem</w:t>
-      </w:r>
-      <w:proofErr w:type="spellEnd"/>
-      <w:r>
-        <w:t xml:space="preserve"> = 0; </w:t>
-      </w:r>
-    </w:p>
-    <w:p>
-      <w:pPr>
-        <w:spacing w:after="15" w:line="259" w:lineRule="auto"/>
-        <w:ind w:left="0" w:firstLine="0"/>
-      </w:pPr>
-      <w:r>
-        <w:t xml:space="preserve"> </w:t>
-      </w:r>
-    </w:p>
-    <w:p>
-      <w:pPr>
-        <w:ind w:left="-5" w:right="53"/>
-      </w:pPr>
-      <w:r>
-        <w:t xml:space="preserve">        </w:t>
-      </w:r>
-      <w:proofErr w:type="spellStart"/>
-      <w:r>
-        <w:t>int</w:t>
-      </w:r>
-      <w:proofErr w:type="spellEnd"/>
-      <w:r>
-        <w:t xml:space="preserve"> j = 0; </w:t>
+        <w:t xml:space="preserve">        // TODO 6: (Tùy chọn) Dùng while loop để tính tổng điểm </w:t>
+      </w:r>
+    </w:p>
+    <w:p>
+      <w:pPr>
+        <w:spacing w:after="15" w:line="259" w:lineRule="auto"/>
+        <w:ind w:left="0" w:firstLine="0"/>
+      </w:pPr>
+      <w:r>
+        <w:t xml:space="preserve"> </w:t>
+      </w:r>
+    </w:p>
+    <w:p>
+      <w:pPr>
+        <w:ind w:left="-5" w:right="53"/>
+      </w:pPr>
+      <w:r>
+        <w:t xml:space="preserve">        // Gợi ý: Duyệt mảng diemSV và cộng tất cả lại </w:t>
+      </w:r>
+    </w:p>
+    <w:p>
+      <w:pPr>
+        <w:spacing w:after="15" w:line="259" w:lineRule="auto"/>
+        <w:ind w:left="0" w:firstLine="0"/>
+      </w:pPr>
+      <w:r>
+        <w:t xml:space="preserve"> </w:t>
+      </w:r>
+    </w:p>
+    <w:p>
+      <w:pPr>
+        <w:ind w:left="-5" w:right="53"/>
+      </w:pPr>
+      <w:r>
+        <w:t xml:space="preserve">        double tongDiem = 0; </w:t>
+      </w:r>
+    </w:p>
+    <w:p>
+      <w:pPr>
+        <w:spacing w:after="15" w:line="259" w:lineRule="auto"/>
+        <w:ind w:left="0" w:firstLine="0"/>
+      </w:pPr>
+      <w:r>
+        <w:t xml:space="preserve"> </w:t>
+      </w:r>
+    </w:p>
+    <w:p>
+      <w:pPr>
+        <w:ind w:left="-5" w:right="53"/>
+      </w:pPr>
+      <w:r>
+        <w:t xml:space="preserve">        int j = 0; </w:t>
       </w:r>
     </w:p>
     <w:p>
@@ -6895,23 +5385,7 @@
         <w:ind w:left="-5" w:right="53"/>
       </w:pPr>
       <w:r>
-        <w:t xml:space="preserve">        </w:t>
-      </w:r>
-      <w:proofErr w:type="spellStart"/>
-      <w:r>
-        <w:t>while</w:t>
-      </w:r>
-      <w:proofErr w:type="spellEnd"/>
-      <w:r>
-        <w:t xml:space="preserve"> (j &lt; </w:t>
-      </w:r>
-      <w:proofErr w:type="spellStart"/>
-      <w:r>
-        <w:t>diemSV.Length</w:t>
-      </w:r>
-      <w:proofErr w:type="spellEnd"/>
-      <w:r>
-        <w:t xml:space="preserve">) </w:t>
+        <w:t xml:space="preserve">        while (j &lt; diemSV.Length) </w:t>
       </w:r>
     </w:p>
     <w:p>
@@ -6945,15 +5419,7 @@
         <w:ind w:left="-5" w:right="53"/>
       </w:pPr>
       <w:r>
-        <w:t xml:space="preserve">            // (Viết </w:t>
-      </w:r>
-      <w:proofErr w:type="spellStart"/>
-      <w:r>
-        <w:t>code</w:t>
-      </w:r>
-      <w:proofErr w:type="spellEnd"/>
-      <w:r>
-        <w:t xml:space="preserve"> của bạn tại đây) </w:t>
+        <w:t xml:space="preserve">            // (Viết code của bạn tại đây) </w:t>
       </w:r>
     </w:p>
     <w:p>
@@ -7013,64 +5479,24 @@
         <w:ind w:left="-5" w:right="53"/>
       </w:pPr>
       <w:r>
-        <w:t xml:space="preserve">        </w:t>
-      </w:r>
-      <w:proofErr w:type="spellStart"/>
-      <w:r>
-        <w:t>Console.WriteLine</w:t>
-      </w:r>
-      <w:proofErr w:type="spellEnd"/>
-      <w:r>
-        <w:t>($"\</w:t>
-      </w:r>
-      <w:proofErr w:type="spellStart"/>
-      <w:r>
-        <w:t>nTổng</w:t>
-      </w:r>
-      <w:proofErr w:type="spellEnd"/>
-      <w:r>
-        <w:t xml:space="preserve"> điểm: {</w:t>
-      </w:r>
-      <w:proofErr w:type="spellStart"/>
-      <w:r>
-        <w:t>tongDiem</w:t>
-      </w:r>
-      <w:proofErr w:type="spellEnd"/>
-      <w:r>
-        <w:t xml:space="preserve">}"); </w:t>
-      </w:r>
-    </w:p>
-    <w:p>
-      <w:pPr>
-        <w:spacing w:after="15" w:line="259" w:lineRule="auto"/>
-        <w:ind w:left="0" w:firstLine="0"/>
-      </w:pPr>
-      <w:r>
-        <w:t xml:space="preserve"> </w:t>
-      </w:r>
-    </w:p>
-    <w:p>
-      <w:pPr>
-        <w:ind w:left="-5" w:right="53"/>
-      </w:pPr>
-      <w:r>
-        <w:t xml:space="preserve">        </w:t>
-      </w:r>
-      <w:proofErr w:type="spellStart"/>
-      <w:r>
-        <w:t>Console.WriteLine</w:t>
-      </w:r>
-      <w:proofErr w:type="spellEnd"/>
-      <w:r>
-        <w:t>($"Điểm trung bình: {</w:t>
-      </w:r>
-      <w:proofErr w:type="spellStart"/>
-      <w:r>
-        <w:t>tongDiem</w:t>
-      </w:r>
-      <w:proofErr w:type="spellEnd"/>
-      <w:r>
-        <w:t xml:space="preserve"> / diemSV.Length:F2}"); </w:t>
+        <w:t xml:space="preserve">        Console.WriteLine($"\nTổng điểm: {tongDiem}"); </w:t>
+      </w:r>
+    </w:p>
+    <w:p>
+      <w:pPr>
+        <w:spacing w:after="15" w:line="259" w:lineRule="auto"/>
+        <w:ind w:left="0" w:firstLine="0"/>
+      </w:pPr>
+      <w:r>
+        <w:t xml:space="preserve"> </w:t>
+      </w:r>
+    </w:p>
+    <w:p>
+      <w:pPr>
+        <w:ind w:left="-5" w:right="53"/>
+      </w:pPr>
+      <w:r>
+        <w:t xml:space="preserve">        Console.WriteLine($"Điểm trung bình: {tongDiem / diemSV.Length:F2}"); </w:t>
       </w:r>
     </w:p>
     <w:p>
@@ -7115,31 +5541,7 @@
         <w:ind w:left="-5"/>
       </w:pPr>
       <w:r>
-        <w:t>3. Yêu cầu Bằng chứng (</w:t>
-      </w:r>
-      <w:proofErr w:type="spellStart"/>
-      <w:r>
-        <w:t>Proof</w:t>
-      </w:r>
-      <w:proofErr w:type="spellEnd"/>
-      <w:r>
-        <w:t xml:space="preserve"> </w:t>
-      </w:r>
-      <w:proofErr w:type="spellStart"/>
-      <w:r>
-        <w:t>of</w:t>
-      </w:r>
-      <w:proofErr w:type="spellEnd"/>
-      <w:r>
-        <w:t xml:space="preserve"> </w:t>
-      </w:r>
-      <w:proofErr w:type="spellStart"/>
-      <w:r>
-        <w:t>Work</w:t>
-      </w:r>
-      <w:proofErr w:type="spellEnd"/>
-      <w:r>
-        <w:t xml:space="preserve">) </w:t>
+        <w:t xml:space="preserve">3. Yêu cầu Bằng chứng (Proof of Work) </w:t>
       </w:r>
     </w:p>
     <w:p>
@@ -7151,38 +5553,15 @@
         <w:spacing w:after="38"/>
         <w:ind w:right="53" w:hanging="284"/>
       </w:pPr>
-      <w:proofErr w:type="spellStart"/>
-      <w:r>
-        <w:t>Code</w:t>
-      </w:r>
-      <w:proofErr w:type="spellEnd"/>
-      <w:r>
-        <w:t xml:space="preserve"> đã hoàn thiện: Dán toàn bộ </w:t>
-      </w:r>
-      <w:proofErr w:type="spellStart"/>
-      <w:r>
-        <w:t>code</w:t>
-      </w:r>
-      <w:proofErr w:type="spellEnd"/>
-      <w:r>
-        <w:t xml:space="preserve"> của </w:t>
-      </w:r>
-      <w:proofErr w:type="spellStart"/>
-      <w:r>
-        <w:t>file</w:t>
-      </w:r>
-      <w:proofErr w:type="spellEnd"/>
-      <w:r>
-        <w:t xml:space="preserve"> </w:t>
-      </w:r>
-      <w:proofErr w:type="spellStart"/>
+      <w:r>
+        <w:t xml:space="preserve">Code đã hoàn thiện: Dán toàn bộ code của file </w:t>
+      </w:r>
       <w:r>
         <w:rPr>
           <w:color w:val="188038"/>
         </w:rPr>
         <w:t>Program.cs</w:t>
       </w:r>
-      <w:proofErr w:type="spellEnd"/>
       <w:r>
         <w:t xml:space="preserve">. </w:t>
       </w:r>
@@ -7343,15 +5722,7 @@
         <w:ind w:right="53" w:hanging="284"/>
       </w:pPr>
       <w:r>
-        <w:t xml:space="preserve">Ảnh chụp màn hình Kết quả: Chạy chương trình và chụp ảnh </w:t>
-      </w:r>
-      <w:proofErr w:type="spellStart"/>
-      <w:r>
-        <w:t>output</w:t>
-      </w:r>
-      <w:proofErr w:type="spellEnd"/>
-      <w:r>
-        <w:t xml:space="preserve">. </w:t>
+        <w:t xml:space="preserve">Ảnh chụp màn hình Kết quả: Chạy chương trình và chụp ảnh output. </w:t>
       </w:r>
     </w:p>
     <w:p>
@@ -7442,10 +5813,10 @@
       <w:r>
         <w:lastRenderedPageBreak/>
         <w:drawing>
-          <wp:inline distT="0" distB="0" distL="0" distR="0" wp14:anchorId="67A30C00" wp14:editId="0D06AADE">
-            <wp:extent cx="5982335" cy="2846705"/>
+          <wp:inline distT="0" distB="0" distL="0" distR="0" wp14:anchorId="029B12F7" wp14:editId="6BDF2D7E">
+            <wp:extent cx="5982335" cy="3182620"/>
             <wp:effectExtent l="0" t="0" r="0" b="0"/>
-            <wp:docPr id="1141781564" name="Hình ảnh 1" descr="Ảnh có chứa văn bản, ảnh chụp màn hình, Phông chữ&#10;&#10;Nội dung do AI tạo ra có thể không chính xác."/>
+            <wp:docPr id="2075524186" name="Hình ảnh 1" descr="Ảnh có chứa văn bản, ảnh chụp màn hình, phần mềm, Phần mềm đa phương tiện&#10;&#10;Nội dung do AI tạo ra có thể không chính xác."/>
             <wp:cNvGraphicFramePr>
               <a:graphicFrameLocks xmlns:a="http://schemas.openxmlformats.org/drawingml/2006/main" noChangeAspect="1"/>
             </wp:cNvGraphicFramePr>
@@ -7453,7 +5824,7 @@
               <a:graphicData uri="http://schemas.openxmlformats.org/drawingml/2006/picture">
                 <pic:pic xmlns:pic="http://schemas.openxmlformats.org/drawingml/2006/picture">
                   <pic:nvPicPr>
-                    <pic:cNvPr id="1141781564" name="Hình ảnh 1" descr="Ảnh có chứa văn bản, ảnh chụp màn hình, Phông chữ&#10;&#10;Nội dung do AI tạo ra có thể không chính xác."/>
+                    <pic:cNvPr id="2075524186" name="Hình ảnh 1" descr="Ảnh có chứa văn bản, ảnh chụp màn hình, phần mềm, Phần mềm đa phương tiện&#10;&#10;Nội dung do AI tạo ra có thể không chính xác."/>
                     <pic:cNvPicPr/>
                   </pic:nvPicPr>
                   <pic:blipFill>
@@ -7465,7 +5836,7 @@
                   <pic:spPr>
                     <a:xfrm>
                       <a:off x="0" y="0"/>
-                      <a:ext cx="5982335" cy="2846705"/>
+                      <a:ext cx="5982335" cy="3182620"/>
                     </a:xfrm>
                     <a:prstGeom prst="rect">
                       <a:avLst/>
@@ -7513,25 +5884,21 @@
       <w:r>
         <w:t xml:space="preserve">(Ví dụ: "Sự khác biệt giữa </w:t>
       </w:r>
-      <w:proofErr w:type="spellStart"/>
       <w:r>
         <w:rPr>
           <w:color w:val="188038"/>
         </w:rPr>
         <w:t>for</w:t>
       </w:r>
-      <w:proofErr w:type="spellEnd"/>
       <w:r>
         <w:t xml:space="preserve"> và </w:t>
       </w:r>
-      <w:proofErr w:type="spellStart"/>
       <w:r>
         <w:rPr>
           <w:color w:val="188038"/>
         </w:rPr>
         <w:t>while</w:t>
       </w:r>
-      <w:proofErr w:type="spellEnd"/>
       <w:r>
         <w:t xml:space="preserve"> là gì? Khi nào dùng cái nào?", "Tại sao cần mảng? Nó dùng để làm gì?") </w:t>
       </w:r>
@@ -7557,31 +5924,7 @@
         <w:t xml:space="preserve">     </w:t>
       </w:r>
       <w:r>
-        <w:t>Khi làm việc với các mảng (</w:t>
-      </w:r>
-      <w:proofErr w:type="spellStart"/>
-      <w:r>
-        <w:t>arrays</w:t>
-      </w:r>
-      <w:proofErr w:type="spellEnd"/>
-      <w:r>
-        <w:t xml:space="preserve">) lớn trong C#, việc lựa chọn giữa vòng lặp </w:t>
-      </w:r>
-      <w:proofErr w:type="spellStart"/>
-      <w:r>
-        <w:t>for</w:t>
-      </w:r>
-      <w:proofErr w:type="spellEnd"/>
-      <w:r>
-        <w:t xml:space="preserve"> truyền thống và vòng lặp </w:t>
-      </w:r>
-      <w:proofErr w:type="spellStart"/>
-      <w:r>
-        <w:t>foreach</w:t>
-      </w:r>
-      <w:proofErr w:type="spellEnd"/>
-      <w:r>
-        <w:t xml:space="preserve"> có ảnh hưởng như thế nào đến hiệu suất và việc quản lý bộ nhớ</w:t>
+        <w:t>Khi làm việc với các mảng (arrays) lớn trong C#, việc lựa chọn giữa vòng lặp for truyền thống và vòng lặp foreach có ảnh hưởng như thế nào đến hiệu suất và việc quản lý bộ nhớ</w:t>
       </w:r>
     </w:p>
     <w:sectPr>
@@ -9453,6 +7796,7 @@
   <w:style w:type="character" w:default="1" w:styleId="Phngmcinhcuaoanvn">
     <w:name w:val="Default Paragraph Font"/>
     <w:uiPriority w:val="1"/>
+    <w:semiHidden/>
     <w:unhideWhenUsed/>
   </w:style>
   <w:style w:type="table" w:default="1" w:styleId="BangThngthng">
